--- a/assets/docs/Resume_Neogi.docx
+++ b/assets/docs/Resume_Neogi.docx
@@ -7,32 +7,34 @@
         <w:jc w:val="center"/>
         <w:rPr>
           <w:rStyle w:val="SubtleEmphasis"/>
+          <w:rFonts w:asciiTheme="majorHAnsi" w:hAnsiTheme="majorHAnsi"/>
           <w:b/>
           <w:bCs/>
           <w:i w:val="0"/>
           <w:iCs w:val="0"/>
           <w:color w:val="1F497D" w:themeColor="text2"/>
-          <w:sz w:val="28"/>
-          <w:szCs w:val="28"/>
-        </w:rPr>
-      </w:pPr>
-      <w:r>
-        <w:rPr>
-          <w:rStyle w:val="SubtleEmphasis"/>
+          <w:sz w:val="32"/>
+          <w:szCs w:val="32"/>
+        </w:rPr>
+      </w:pPr>
+      <w:r>
+        <w:rPr>
+          <w:rStyle w:val="SubtleEmphasis"/>
+          <w:rFonts w:asciiTheme="majorHAnsi" w:hAnsiTheme="majorHAnsi"/>
           <w:b/>
           <w:bCs/>
           <w:i w:val="0"/>
           <w:iCs w:val="0"/>
           <w:color w:val="1F497D" w:themeColor="text2"/>
-          <w:sz w:val="28"/>
-          <w:szCs w:val="28"/>
+          <w:sz w:val="32"/>
+          <w:szCs w:val="32"/>
         </w:rPr>
         <w:t>AMRITA NEOGI</w:t>
       </w:r>
     </w:p>
     <w:tbl>
       <w:tblPr>
-        <w:tblW w:w="9499" w:type="dxa"/>
+        <w:tblW w:w="7655" w:type="dxa"/>
         <w:jc w:val="center"/>
         <w:tblBorders>
           <w:insideH w:val="single" w:sz="4" w:space="0" w:color="auto"/>
@@ -41,19 +43,20 @@
         <w:tblLook w:val="04A0" w:firstRow="1" w:lastRow="0" w:firstColumn="1" w:lastColumn="0" w:noHBand="0" w:noVBand="1"/>
       </w:tblPr>
       <w:tblGrid>
-        <w:gridCol w:w="1842"/>
-        <w:gridCol w:w="2396"/>
-        <w:gridCol w:w="2495"/>
-        <w:gridCol w:w="2766"/>
+        <w:gridCol w:w="1853"/>
+        <w:gridCol w:w="2638"/>
+        <w:gridCol w:w="1179"/>
+        <w:gridCol w:w="1011"/>
+        <w:gridCol w:w="974"/>
       </w:tblGrid>
       <w:tr>
         <w:trPr>
-          <w:trHeight w:val="270"/>
+          <w:trHeight w:val="311"/>
           <w:jc w:val="center"/>
         </w:trPr>
         <w:tc>
           <w:tcPr>
-            <w:tcW w:w="1842" w:type="dxa"/>
+            <w:tcW w:w="1853" w:type="dxa"/>
             <w:shd w:val="clear" w:color="auto" w:fill="auto"/>
             <w:noWrap/>
             <w:hideMark/>
@@ -63,22 +66,24 @@
               <w:jc w:val="center"/>
               <w:rPr>
                 <w:rStyle w:val="SubtleEmphasis"/>
+                <w:rFonts w:asciiTheme="majorHAnsi" w:hAnsiTheme="majorHAnsi"/>
                 <w:i w:val="0"/>
                 <w:iCs w:val="0"/>
                 <w:color w:val="1F497D" w:themeColor="text2"/>
-                <w:sz w:val="18"/>
-                <w:szCs w:val="18"/>
+                <w:sz w:val="20"/>
+                <w:szCs w:val="20"/>
               </w:rPr>
             </w:pPr>
             <w:bookmarkStart w:id="0" w:name="_Hlk151328174"/>
             <w:r>
               <w:rPr>
                 <w:rStyle w:val="SubtleEmphasis"/>
+                <w:rFonts w:asciiTheme="majorHAnsi" w:hAnsiTheme="majorHAnsi"/>
                 <w:i w:val="0"/>
                 <w:iCs w:val="0"/>
                 <w:color w:val="1F497D" w:themeColor="text2"/>
-                <w:sz w:val="18"/>
-                <w:szCs w:val="18"/>
+                <w:sz w:val="20"/>
+                <w:szCs w:val="20"/>
               </w:rPr>
               <w:t>(520) 427 - 1767</w:t>
             </w:r>
@@ -86,7 +91,7 @@
         </w:tc>
         <w:tc>
           <w:tcPr>
-            <w:tcW w:w="2396" w:type="dxa"/>
+            <w:tcW w:w="2638" w:type="dxa"/>
             <w:shd w:val="clear" w:color="auto" w:fill="auto"/>
             <w:noWrap/>
             <w:hideMark/>
@@ -96,22 +101,24 @@
               <w:jc w:val="center"/>
               <w:rPr>
                 <w:rStyle w:val="SubtleEmphasis"/>
+                <w:rFonts w:asciiTheme="majorHAnsi" w:hAnsiTheme="majorHAnsi"/>
                 <w:i w:val="0"/>
                 <w:iCs w:val="0"/>
                 <w:color w:val="1F497D" w:themeColor="text2"/>
-                <w:sz w:val="18"/>
-                <w:szCs w:val="18"/>
+                <w:sz w:val="20"/>
+                <w:szCs w:val="20"/>
               </w:rPr>
             </w:pPr>
             <w:hyperlink r:id="rId5" w:history="1">
               <w:r>
                 <w:rPr>
                   <w:rStyle w:val="SubtleEmphasis"/>
+                  <w:rFonts w:asciiTheme="majorHAnsi" w:hAnsiTheme="majorHAnsi"/>
                   <w:i w:val="0"/>
                   <w:iCs w:val="0"/>
                   <w:color w:val="1F497D" w:themeColor="text2"/>
-                  <w:sz w:val="18"/>
-                  <w:szCs w:val="18"/>
+                  <w:sz w:val="20"/>
+                  <w:szCs w:val="20"/>
                 </w:rPr>
                 <w:t xml:space="preserve">neogiamrita111@gmail.com </w:t>
               </w:r>
@@ -120,7 +127,7 @@
         </w:tc>
         <w:tc>
           <w:tcPr>
-            <w:tcW w:w="2495" w:type="dxa"/>
+            <w:tcW w:w="1179" w:type="dxa"/>
             <w:shd w:val="clear" w:color="auto" w:fill="auto"/>
             <w:noWrap/>
             <w:hideMark/>
@@ -130,53 +137,200 @@
               <w:jc w:val="center"/>
               <w:rPr>
                 <w:rStyle w:val="SubtleEmphasis"/>
+                <w:rFonts w:asciiTheme="majorHAnsi" w:hAnsiTheme="majorHAnsi"/>
                 <w:i w:val="0"/>
                 <w:iCs w:val="0"/>
                 <w:color w:val="1F497D" w:themeColor="text2"/>
-                <w:sz w:val="18"/>
-                <w:szCs w:val="18"/>
+                <w:sz w:val="20"/>
+                <w:szCs w:val="20"/>
               </w:rPr>
             </w:pPr>
-            <w:hyperlink r:id="rId6" w:history="1">
-              <w:r>
-                <w:rPr>
-                  <w:rStyle w:val="Hyperlink"/>
-                  <w:color w:val="1F497D" w:themeColor="text2"/>
-                  <w:sz w:val="18"/>
-                  <w:szCs w:val="18"/>
-                </w:rPr>
-                <w:t>linkedin.com/in/amritaneogi</w:t>
-              </w:r>
-            </w:hyperlink>
+            <w:r>
+              <w:rPr>
+                <w:rFonts w:asciiTheme="majorHAnsi" w:hAnsiTheme="majorHAnsi"/>
+                <w:sz w:val="20"/>
+                <w:szCs w:val="20"/>
+              </w:rPr>
+              <w:fldChar w:fldCharType="begin"/>
+            </w:r>
+            <w:r>
+              <w:rPr>
+                <w:rFonts w:asciiTheme="majorHAnsi" w:hAnsiTheme="majorHAnsi"/>
+                <w:sz w:val="20"/>
+                <w:szCs w:val="20"/>
+              </w:rPr>
+              <w:instrText>HYPERLINK "LinkedIn"</w:instrText>
+            </w:r>
+            <w:r>
+              <w:rPr>
+                <w:rFonts w:asciiTheme="majorHAnsi" w:hAnsiTheme="majorHAnsi"/>
+                <w:sz w:val="20"/>
+                <w:szCs w:val="20"/>
+              </w:rPr>
+            </w:r>
+            <w:r>
+              <w:rPr>
+                <w:rFonts w:asciiTheme="majorHAnsi" w:hAnsiTheme="majorHAnsi"/>
+                <w:sz w:val="20"/>
+                <w:szCs w:val="20"/>
+              </w:rPr>
+              <w:fldChar w:fldCharType="separate"/>
+            </w:r>
+            <w:r>
+              <w:rPr>
+                <w:rStyle w:val="Hyperlink"/>
+                <w:rFonts w:asciiTheme="majorHAnsi" w:hAnsiTheme="majorHAnsi"/>
+                <w:color w:val="1F497D" w:themeColor="text2"/>
+                <w:sz w:val="20"/>
+                <w:szCs w:val="20"/>
+              </w:rPr>
+              <w:t>LinkedIn</w:t>
+            </w:r>
+            <w:r>
+              <w:rPr>
+                <w:rFonts w:asciiTheme="majorHAnsi" w:hAnsiTheme="majorHAnsi"/>
+                <w:sz w:val="20"/>
+                <w:szCs w:val="20"/>
+              </w:rPr>
+              <w:fldChar w:fldCharType="end"/>
+            </w:r>
           </w:p>
         </w:tc>
         <w:tc>
           <w:tcPr>
-            <w:tcW w:w="2766" w:type="dxa"/>
+            <w:tcW w:w="1011" w:type="dxa"/>
           </w:tcPr>
           <w:p>
             <w:pPr>
               <w:jc w:val="center"/>
               <w:rPr>
                 <w:rStyle w:val="SubtleEmphasis"/>
+                <w:rFonts w:asciiTheme="majorHAnsi" w:hAnsiTheme="majorHAnsi"/>
                 <w:i w:val="0"/>
                 <w:iCs w:val="0"/>
                 <w:color w:val="1F497D" w:themeColor="text2"/>
-                <w:sz w:val="18"/>
-                <w:szCs w:val="18"/>
+                <w:sz w:val="20"/>
+                <w:szCs w:val="20"/>
               </w:rPr>
             </w:pPr>
-            <w:hyperlink r:id="rId7" w:history="1">
-              <w:r>
-                <w:rPr>
-                  <w:rStyle w:val="Hyperlink"/>
-                  <w:color w:val="1F497D" w:themeColor="text2"/>
-                  <w:sz w:val="18"/>
-                  <w:szCs w:val="18"/>
-                </w:rPr>
-                <w:t>https://github.com/AmritaNeogi</w:t>
-              </w:r>
-            </w:hyperlink>
+            <w:r>
+              <w:rPr>
+                <w:rFonts w:asciiTheme="majorHAnsi" w:hAnsiTheme="majorHAnsi"/>
+                <w:sz w:val="20"/>
+                <w:szCs w:val="20"/>
+              </w:rPr>
+              <w:fldChar w:fldCharType="begin"/>
+            </w:r>
+            <w:r>
+              <w:rPr>
+                <w:rFonts w:asciiTheme="majorHAnsi" w:hAnsiTheme="majorHAnsi"/>
+                <w:sz w:val="20"/>
+                <w:szCs w:val="20"/>
+              </w:rPr>
+              <w:instrText>HYPERLINK "GitHub"</w:instrText>
+            </w:r>
+            <w:r>
+              <w:rPr>
+                <w:rFonts w:asciiTheme="majorHAnsi" w:hAnsiTheme="majorHAnsi"/>
+                <w:sz w:val="20"/>
+                <w:szCs w:val="20"/>
+              </w:rPr>
+            </w:r>
+            <w:r>
+              <w:rPr>
+                <w:rFonts w:asciiTheme="majorHAnsi" w:hAnsiTheme="majorHAnsi"/>
+                <w:sz w:val="20"/>
+                <w:szCs w:val="20"/>
+              </w:rPr>
+              <w:fldChar w:fldCharType="separate"/>
+            </w:r>
+            <w:r>
+              <w:rPr>
+                <w:rStyle w:val="Hyperlink"/>
+                <w:rFonts w:asciiTheme="majorHAnsi" w:hAnsiTheme="majorHAnsi"/>
+                <w:color w:val="1F497D" w:themeColor="text2"/>
+                <w:sz w:val="20"/>
+                <w:szCs w:val="20"/>
+              </w:rPr>
+              <w:t>GitHub</w:t>
+            </w:r>
+            <w:r>
+              <w:rPr>
+                <w:rFonts w:asciiTheme="majorHAnsi" w:hAnsiTheme="majorHAnsi"/>
+                <w:sz w:val="20"/>
+                <w:szCs w:val="20"/>
+              </w:rPr>
+              <w:fldChar w:fldCharType="end"/>
+            </w:r>
+          </w:p>
+        </w:tc>
+        <w:tc>
+          <w:tcPr>
+            <w:tcW w:w="974" w:type="dxa"/>
+          </w:tcPr>
+          <w:p>
+            <w:pPr>
+              <w:rPr>
+                <w:rFonts w:asciiTheme="majorHAnsi" w:hAnsiTheme="majorHAnsi"/>
+                <w:color w:val="365F91" w:themeColor="accent1" w:themeShade="BF"/>
+                <w:sz w:val="20"/>
+                <w:szCs w:val="20"/>
+              </w:rPr>
+            </w:pPr>
+            <w:r>
+              <w:rPr>
+                <w:rFonts w:asciiTheme="majorHAnsi" w:hAnsiTheme="majorHAnsi"/>
+                <w:color w:val="365F91" w:themeColor="accent1" w:themeShade="BF"/>
+                <w:sz w:val="20"/>
+                <w:szCs w:val="20"/>
+              </w:rPr>
+              <w:fldChar w:fldCharType="begin"/>
+            </w:r>
+            <w:r>
+              <w:rPr>
+                <w:rFonts w:asciiTheme="majorHAnsi" w:hAnsiTheme="majorHAnsi"/>
+                <w:color w:val="365F91" w:themeColor="accent1" w:themeShade="BF"/>
+                <w:sz w:val="20"/>
+                <w:szCs w:val="20"/>
+              </w:rPr>
+              <w:instrText>HYPERLINK "https://amritaneogi.github.io/"</w:instrText>
+            </w:r>
+            <w:r>
+              <w:rPr>
+                <w:rFonts w:asciiTheme="majorHAnsi" w:hAnsiTheme="majorHAnsi"/>
+                <w:color w:val="365F91" w:themeColor="accent1" w:themeShade="BF"/>
+                <w:sz w:val="20"/>
+                <w:szCs w:val="20"/>
+              </w:rPr>
+            </w:r>
+            <w:r>
+              <w:rPr>
+                <w:rFonts w:asciiTheme="majorHAnsi" w:hAnsiTheme="majorHAnsi"/>
+                <w:color w:val="365F91" w:themeColor="accent1" w:themeShade="BF"/>
+                <w:sz w:val="20"/>
+                <w:szCs w:val="20"/>
+              </w:rPr>
+              <w:fldChar w:fldCharType="separate"/>
+            </w:r>
+            <w:r>
+              <w:rPr>
+                <w:rStyle w:val="Hyperlink"/>
+                <w:rFonts w:asciiTheme="majorHAnsi" w:hAnsiTheme="majorHAnsi"/>
+                <w:color w:val="365F91" w:themeColor="accent1" w:themeShade="BF"/>
+                <w:sz w:val="20"/>
+                <w:szCs w:val="20"/>
+              </w:rPr>
+              <w:t>Portfolio</w:t>
+            </w:r>
+            <w:r>
+              <w:rPr>
+                <w:rFonts w:asciiTheme="majorHAnsi" w:hAnsiTheme="majorHAnsi"/>
+                <w:color w:val="365F91" w:themeColor="accent1" w:themeShade="BF"/>
+                <w:sz w:val="20"/>
+                <w:szCs w:val="20"/>
+              </w:rPr>
+              <w:fldChar w:fldCharType="end"/>
+            </w:r>
           </w:p>
         </w:tc>
       </w:tr>
@@ -186,6 +340,7 @@
       <w:pPr>
         <w:rPr>
           <w:rStyle w:val="SubtleEmphasis"/>
+          <w:rFonts w:asciiTheme="majorHAnsi" w:hAnsiTheme="majorHAnsi"/>
           <w:b/>
           <w:bCs/>
           <w:i w:val="0"/>
@@ -198,6 +353,7 @@
       <w:r>
         <w:rPr>
           <w:rStyle w:val="SubtleEmphasis"/>
+          <w:rFonts w:asciiTheme="majorHAnsi" w:hAnsiTheme="majorHAnsi"/>
           <w:b/>
           <w:bCs/>
           <w:i w:val="0"/>
@@ -213,15 +369,17 @@
       <w:pPr>
         <w:rPr>
           <w:rStyle w:val="SubtleEmphasis"/>
-          <w:i w:val="0"/>
-          <w:iCs w:val="0"/>
-          <w:sz w:val="20"/>
-          <w:szCs w:val="20"/>
-        </w:rPr>
-      </w:pPr>
-      <w:r>
-        <w:rPr>
-          <w:rStyle w:val="SubtleEmphasis"/>
+          <w:rFonts w:asciiTheme="majorHAnsi" w:hAnsiTheme="majorHAnsi"/>
+          <w:i w:val="0"/>
+          <w:iCs w:val="0"/>
+          <w:sz w:val="20"/>
+          <w:szCs w:val="20"/>
+        </w:rPr>
+      </w:pPr>
+      <w:r>
+        <w:rPr>
+          <w:rStyle w:val="SubtleEmphasis"/>
+          <w:rFonts w:asciiTheme="majorHAnsi" w:hAnsiTheme="majorHAnsi"/>
           <w:i w:val="0"/>
           <w:iCs w:val="0"/>
           <w:noProof/>
@@ -296,6 +454,7 @@
       <w:r>
         <w:rPr>
           <w:rStyle w:val="SubtleEmphasis"/>
+          <w:rFonts w:asciiTheme="majorHAnsi" w:hAnsiTheme="majorHAnsi"/>
           <w:i w:val="0"/>
           <w:iCs w:val="0"/>
           <w:sz w:val="20"/>
@@ -306,6 +465,7 @@
       <w:r>
         <w:rPr>
           <w:rStyle w:val="SubtleEmphasis"/>
+          <w:rFonts w:asciiTheme="majorHAnsi" w:hAnsiTheme="majorHAnsi"/>
           <w:i w:val="0"/>
           <w:iCs w:val="0"/>
           <w:sz w:val="20"/>
@@ -316,76 +476,18 @@
       <w:r>
         <w:rPr>
           <w:rStyle w:val="SubtleEmphasis"/>
-          <w:i w:val="0"/>
-          <w:iCs w:val="0"/>
-          <w:sz w:val="20"/>
-          <w:szCs w:val="20"/>
-        </w:rPr>
-        <w:t xml:space="preserve"> with 6+ years’ experience in healthcare and finance, transforming Medicaid and multi-site </w:t>
-      </w:r>
-      <w:r>
-        <w:rPr>
-          <w:rStyle w:val="SubtleEmphasis"/>
-          <w:i w:val="0"/>
-          <w:iCs w:val="0"/>
-          <w:sz w:val="20"/>
-          <w:szCs w:val="20"/>
-        </w:rPr>
-        <w:t>EHR (</w:t>
-      </w:r>
-      <w:r>
-        <w:rPr>
-          <w:rStyle w:val="SubtleEmphasis"/>
-          <w:i w:val="0"/>
-          <w:iCs w:val="0"/>
-          <w:sz w:val="20"/>
-          <w:szCs w:val="20"/>
-        </w:rPr>
-        <w:t xml:space="preserve">Electronic </w:t>
-      </w:r>
-      <w:r>
-        <w:rPr>
-          <w:rStyle w:val="SubtleEmphasis"/>
-          <w:i w:val="0"/>
-          <w:iCs w:val="0"/>
-          <w:sz w:val="20"/>
-          <w:szCs w:val="20"/>
-        </w:rPr>
-        <w:t>Health</w:t>
-      </w:r>
-      <w:r>
-        <w:rPr>
-          <w:rStyle w:val="SubtleEmphasis"/>
-          <w:i w:val="0"/>
-          <w:iCs w:val="0"/>
-          <w:sz w:val="20"/>
-          <w:szCs w:val="20"/>
-        </w:rPr>
-        <w:t xml:space="preserve"> Record</w:t>
-      </w:r>
-      <w:r>
-        <w:rPr>
-          <w:rStyle w:val="SubtleEmphasis"/>
-          <w:i w:val="0"/>
-          <w:iCs w:val="0"/>
-          <w:sz w:val="20"/>
-          <w:szCs w:val="20"/>
-        </w:rPr>
-        <w:t>)</w:t>
-      </w:r>
-      <w:r>
-        <w:rPr>
-          <w:rStyle w:val="SubtleEmphasis"/>
-          <w:i w:val="0"/>
-          <w:iCs w:val="0"/>
-          <w:sz w:val="20"/>
-          <w:szCs w:val="20"/>
-        </w:rPr>
-        <w:t xml:space="preserve"> data into actionable insights while safeguarding PII in high-volume financial pipelines. Recognized with the </w:t>
-      </w:r>
-      <w:r>
-        <w:rPr>
-          <w:rStyle w:val="SubtleEmphasis"/>
+          <w:rFonts w:asciiTheme="majorHAnsi" w:hAnsiTheme="majorHAnsi"/>
+          <w:i w:val="0"/>
+          <w:iCs w:val="0"/>
+          <w:sz w:val="20"/>
+          <w:szCs w:val="20"/>
+        </w:rPr>
+        <w:t xml:space="preserve"> with 6+ years’ experience in healthcare and finance, transforming Medicaid and multi-site EHR (Electronic Health Record) data into actionable insights while safeguarding PII in high-volume financial pipelines. Recognized with the </w:t>
+      </w:r>
+      <w:r>
+        <w:rPr>
+          <w:rStyle w:val="SubtleEmphasis"/>
+          <w:rFonts w:asciiTheme="majorHAnsi" w:hAnsiTheme="majorHAnsi"/>
           <w:i w:val="0"/>
           <w:iCs w:val="0"/>
           <w:sz w:val="20"/>
@@ -396,6 +498,7 @@
       <w:r>
         <w:rPr>
           <w:rStyle w:val="SubtleEmphasis"/>
+          <w:rFonts w:asciiTheme="majorHAnsi" w:hAnsiTheme="majorHAnsi"/>
           <w:i w:val="0"/>
           <w:iCs w:val="0"/>
           <w:sz w:val="20"/>
@@ -406,6 +509,7 @@
       <w:r>
         <w:rPr>
           <w:rStyle w:val="SubtleEmphasis"/>
+          <w:rFonts w:asciiTheme="majorHAnsi" w:hAnsiTheme="majorHAnsi"/>
           <w:i w:val="0"/>
           <w:iCs w:val="0"/>
           <w:sz w:val="20"/>
@@ -416,6 +520,7 @@
       <w:r>
         <w:rPr>
           <w:rStyle w:val="SubtleEmphasis"/>
+          <w:rFonts w:asciiTheme="majorHAnsi" w:hAnsiTheme="majorHAnsi"/>
           <w:i w:val="0"/>
           <w:iCs w:val="0"/>
           <w:sz w:val="20"/>
@@ -426,17 +531,22 @@
     </w:p>
     <w:p>
       <w:pPr>
-        <w:rPr>
-          <w:rStyle w:val="SubtleEmphasis"/>
-          <w:i w:val="0"/>
-          <w:iCs w:val="0"/>
-          <w:sz w:val="20"/>
-          <w:szCs w:val="20"/>
-        </w:rPr>
-      </w:pPr>
-      <w:r>
-        <w:rPr>
-          <w:rStyle w:val="SubtleEmphasis"/>
+        <w:tabs>
+          <w:tab w:val="left" w:pos="3508"/>
+        </w:tabs>
+        <w:rPr>
+          <w:rStyle w:val="SubtleEmphasis"/>
+          <w:rFonts w:asciiTheme="majorHAnsi" w:hAnsiTheme="majorHAnsi"/>
+          <w:i w:val="0"/>
+          <w:iCs w:val="0"/>
+          <w:sz w:val="20"/>
+          <w:szCs w:val="20"/>
+        </w:rPr>
+      </w:pPr>
+      <w:r>
+        <w:rPr>
+          <w:rStyle w:val="SubtleEmphasis"/>
+          <w:rFonts w:asciiTheme="majorHAnsi" w:hAnsiTheme="majorHAnsi"/>
           <w:b/>
           <w:bCs/>
           <w:i w:val="0"/>
@@ -514,6 +624,7 @@
       <w:r>
         <w:rPr>
           <w:rStyle w:val="SubtleEmphasis"/>
+          <w:rFonts w:asciiTheme="majorHAnsi" w:hAnsiTheme="majorHAnsi"/>
           <w:b/>
           <w:bCs/>
           <w:i w:val="0"/>
@@ -527,6 +638,7 @@
       <w:r>
         <w:rPr>
           <w:rStyle w:val="SubtleEmphasis"/>
+          <w:rFonts w:asciiTheme="majorHAnsi" w:hAnsiTheme="majorHAnsi"/>
           <w:b/>
           <w:bCs/>
           <w:i w:val="0"/>
@@ -540,6 +652,7 @@
       <w:r>
         <w:rPr>
           <w:rStyle w:val="SubtleEmphasis"/>
+          <w:rFonts w:asciiTheme="majorHAnsi" w:hAnsiTheme="majorHAnsi"/>
           <w:b/>
           <w:bCs/>
           <w:i w:val="0"/>
@@ -550,11 +663,26 @@
         </w:rPr>
         <w:t>EXPERIENCE</w:t>
       </w:r>
+      <w:r>
+        <w:rPr>
+          <w:rStyle w:val="SubtleEmphasis"/>
+          <w:rFonts w:asciiTheme="majorHAnsi" w:hAnsiTheme="majorHAnsi"/>
+          <w:b/>
+          <w:bCs/>
+          <w:i w:val="0"/>
+          <w:iCs w:val="0"/>
+          <w:color w:val="1F497D" w:themeColor="text2"/>
+          <w:sz w:val="20"/>
+          <w:szCs w:val="20"/>
+        </w:rPr>
+        <w:tab/>
+      </w:r>
     </w:p>
     <w:p>
       <w:pPr>
         <w:rPr>
           <w:rStyle w:val="SubtleEmphasis"/>
+          <w:rFonts w:asciiTheme="majorHAnsi" w:hAnsiTheme="majorHAnsi"/>
           <w:b/>
           <w:bCs/>
           <w:i w:val="0"/>
@@ -566,6 +694,7 @@
       <w:r>
         <w:rPr>
           <w:rStyle w:val="SubtleEmphasis"/>
+          <w:rFonts w:asciiTheme="majorHAnsi" w:hAnsiTheme="majorHAnsi"/>
           <w:b/>
           <w:bCs/>
           <w:i w:val="0"/>
@@ -578,6 +707,7 @@
       <w:r>
         <w:rPr>
           <w:rStyle w:val="SubtleEmphasis"/>
+          <w:rFonts w:asciiTheme="majorHAnsi" w:hAnsiTheme="majorHAnsi"/>
           <w:b/>
           <w:bCs/>
           <w:i w:val="0"/>
@@ -590,6 +720,7 @@
       <w:r>
         <w:rPr>
           <w:rStyle w:val="SubtleEmphasis"/>
+          <w:rFonts w:asciiTheme="majorHAnsi" w:hAnsiTheme="majorHAnsi"/>
           <w:b/>
           <w:bCs/>
           <w:i w:val="0"/>
@@ -602,6 +733,7 @@
       <w:r>
         <w:rPr>
           <w:rStyle w:val="SubtleEmphasis"/>
+          <w:rFonts w:asciiTheme="majorHAnsi" w:hAnsiTheme="majorHAnsi"/>
           <w:b/>
           <w:bCs/>
           <w:i w:val="0"/>
@@ -614,6 +746,7 @@
       <w:r>
         <w:rPr>
           <w:rStyle w:val="SubtleEmphasis"/>
+          <w:rFonts w:asciiTheme="majorHAnsi" w:hAnsiTheme="majorHAnsi"/>
           <w:b/>
           <w:bCs/>
           <w:i w:val="0"/>
@@ -626,6 +759,7 @@
       <w:r>
         <w:rPr>
           <w:rStyle w:val="SubtleEmphasis"/>
+          <w:rFonts w:asciiTheme="majorHAnsi" w:hAnsiTheme="majorHAnsi"/>
           <w:b/>
           <w:bCs/>
           <w:i w:val="0"/>
@@ -638,6 +772,7 @@
       <w:r>
         <w:rPr>
           <w:rStyle w:val="SubtleEmphasis"/>
+          <w:rFonts w:asciiTheme="majorHAnsi" w:hAnsiTheme="majorHAnsi"/>
           <w:b/>
           <w:bCs/>
           <w:i w:val="0"/>
@@ -650,6 +785,7 @@
       <w:r>
         <w:rPr>
           <w:rStyle w:val="SubtleEmphasis"/>
+          <w:rFonts w:asciiTheme="majorHAnsi" w:hAnsiTheme="majorHAnsi"/>
           <w:b/>
           <w:bCs/>
           <w:i w:val="0"/>
@@ -662,6 +798,7 @@
       <w:r>
         <w:rPr>
           <w:rStyle w:val="SubtleEmphasis"/>
+          <w:rFonts w:asciiTheme="majorHAnsi" w:hAnsiTheme="majorHAnsi"/>
           <w:b/>
           <w:bCs/>
           <w:i w:val="0"/>
@@ -674,6 +811,7 @@
       <w:r>
         <w:rPr>
           <w:rStyle w:val="SubtleEmphasis"/>
+          <w:rFonts w:asciiTheme="majorHAnsi" w:hAnsiTheme="majorHAnsi"/>
           <w:b/>
           <w:bCs/>
           <w:i w:val="0"/>
@@ -686,6 +824,7 @@
       <w:r>
         <w:rPr>
           <w:rStyle w:val="SubtleEmphasis"/>
+          <w:rFonts w:asciiTheme="majorHAnsi" w:hAnsiTheme="majorHAnsi"/>
           <w:b/>
           <w:bCs/>
           <w:i w:val="0"/>
@@ -698,6 +837,7 @@
       <w:r>
         <w:rPr>
           <w:rStyle w:val="SubtleEmphasis"/>
+          <w:rFonts w:asciiTheme="majorHAnsi" w:hAnsiTheme="majorHAnsi"/>
           <w:b/>
           <w:bCs/>
           <w:i w:val="0"/>
@@ -717,15 +857,17 @@
         </w:numPr>
         <w:rPr>
           <w:rStyle w:val="SubtleEmphasis"/>
-          <w:i w:val="0"/>
-          <w:iCs w:val="0"/>
-          <w:sz w:val="20"/>
-          <w:szCs w:val="20"/>
-        </w:rPr>
-      </w:pPr>
-      <w:r>
-        <w:rPr>
-          <w:rStyle w:val="SubtleEmphasis"/>
+          <w:rFonts w:asciiTheme="majorHAnsi" w:hAnsiTheme="majorHAnsi"/>
+          <w:i w:val="0"/>
+          <w:iCs w:val="0"/>
+          <w:sz w:val="20"/>
+          <w:szCs w:val="20"/>
+        </w:rPr>
+      </w:pPr>
+      <w:r>
+        <w:rPr>
+          <w:rStyle w:val="SubtleEmphasis"/>
+          <w:rFonts w:asciiTheme="majorHAnsi" w:hAnsiTheme="majorHAnsi"/>
           <w:i w:val="0"/>
           <w:iCs w:val="0"/>
           <w:sz w:val="20"/>
@@ -736,6 +878,7 @@
       <w:r>
         <w:rPr>
           <w:rStyle w:val="SubtleEmphasis"/>
+          <w:rFonts w:asciiTheme="majorHAnsi" w:hAnsiTheme="majorHAnsi"/>
           <w:i w:val="0"/>
           <w:iCs w:val="0"/>
           <w:sz w:val="20"/>
@@ -746,6 +889,7 @@
       <w:r>
         <w:rPr>
           <w:rStyle w:val="SubtleEmphasis"/>
+          <w:rFonts w:asciiTheme="majorHAnsi" w:hAnsiTheme="majorHAnsi"/>
           <w:i w:val="0"/>
           <w:iCs w:val="0"/>
           <w:sz w:val="20"/>
@@ -756,6 +900,7 @@
       <w:r>
         <w:rPr>
           <w:rStyle w:val="SubtleEmphasis"/>
+          <w:rFonts w:asciiTheme="majorHAnsi" w:hAnsiTheme="majorHAnsi"/>
           <w:i w:val="0"/>
           <w:iCs w:val="0"/>
           <w:sz w:val="20"/>
@@ -766,6 +911,7 @@
       <w:r>
         <w:rPr>
           <w:rStyle w:val="SubtleEmphasis"/>
+          <w:rFonts w:asciiTheme="majorHAnsi" w:hAnsiTheme="majorHAnsi"/>
           <w:i w:val="0"/>
           <w:iCs w:val="0"/>
           <w:sz w:val="20"/>
@@ -783,15 +929,17 @@
         </w:numPr>
         <w:rPr>
           <w:rStyle w:val="SubtleEmphasis"/>
-          <w:i w:val="0"/>
-          <w:iCs w:val="0"/>
-          <w:sz w:val="20"/>
-          <w:szCs w:val="20"/>
-        </w:rPr>
-      </w:pPr>
-      <w:r>
-        <w:rPr>
-          <w:rStyle w:val="SubtleEmphasis"/>
+          <w:rFonts w:asciiTheme="majorHAnsi" w:hAnsiTheme="majorHAnsi"/>
+          <w:i w:val="0"/>
+          <w:iCs w:val="0"/>
+          <w:sz w:val="20"/>
+          <w:szCs w:val="20"/>
+        </w:rPr>
+      </w:pPr>
+      <w:r>
+        <w:rPr>
+          <w:rStyle w:val="SubtleEmphasis"/>
+          <w:rFonts w:asciiTheme="majorHAnsi" w:hAnsiTheme="majorHAnsi"/>
           <w:i w:val="0"/>
           <w:iCs w:val="0"/>
           <w:sz w:val="20"/>
@@ -802,36 +950,18 @@
       <w:r>
         <w:rPr>
           <w:rStyle w:val="SubtleEmphasis"/>
-          <w:i w:val="0"/>
-          <w:iCs w:val="0"/>
-          <w:sz w:val="20"/>
-          <w:szCs w:val="20"/>
-        </w:rPr>
-        <w:t>(</w:t>
-      </w:r>
-      <w:r>
-        <w:rPr>
-          <w:rStyle w:val="SubtleEmphasis"/>
-          <w:i w:val="0"/>
-          <w:iCs w:val="0"/>
-          <w:sz w:val="20"/>
-          <w:szCs w:val="20"/>
-        </w:rPr>
-        <w:t>Large Language Model</w:t>
-      </w:r>
-      <w:r>
-        <w:rPr>
-          <w:rStyle w:val="SubtleEmphasis"/>
-          <w:i w:val="0"/>
-          <w:iCs w:val="0"/>
-          <w:sz w:val="20"/>
-          <w:szCs w:val="20"/>
-        </w:rPr>
-        <w:t xml:space="preserve">) </w:t>
-      </w:r>
-      <w:r>
-        <w:rPr>
-          <w:rStyle w:val="SubtleEmphasis"/>
+          <w:rFonts w:asciiTheme="majorHAnsi" w:hAnsiTheme="majorHAnsi"/>
+          <w:i w:val="0"/>
+          <w:iCs w:val="0"/>
+          <w:sz w:val="20"/>
+          <w:szCs w:val="20"/>
+        </w:rPr>
+        <w:t xml:space="preserve">(Large Language Model) </w:t>
+      </w:r>
+      <w:r>
+        <w:rPr>
+          <w:rStyle w:val="SubtleEmphasis"/>
+          <w:rFonts w:asciiTheme="majorHAnsi" w:hAnsiTheme="majorHAnsi"/>
           <w:i w:val="0"/>
           <w:iCs w:val="0"/>
           <w:sz w:val="20"/>
@@ -849,47 +979,30 @@
         </w:numPr>
         <w:rPr>
           <w:rStyle w:val="SubtleEmphasis"/>
-          <w:i w:val="0"/>
-          <w:iCs w:val="0"/>
-          <w:sz w:val="20"/>
-          <w:szCs w:val="20"/>
-        </w:rPr>
-      </w:pPr>
-      <w:r>
-        <w:rPr>
-          <w:rStyle w:val="SubtleEmphasis"/>
-          <w:i w:val="0"/>
-          <w:iCs w:val="0"/>
-          <w:sz w:val="20"/>
-          <w:szCs w:val="20"/>
-        </w:rPr>
-        <w:t>Build reproducible ETL pipelines in R/SQL</w:t>
-      </w:r>
-      <w:r>
-        <w:rPr>
-          <w:rStyle w:val="SubtleEmphasis"/>
-          <w:i w:val="0"/>
-          <w:iCs w:val="0"/>
-          <w:sz w:val="20"/>
-          <w:szCs w:val="20"/>
-        </w:rPr>
-        <w:t>/SAS</w:t>
-      </w:r>
-      <w:r>
-        <w:rPr>
-          <w:rStyle w:val="SubtleEmphasis"/>
-          <w:i w:val="0"/>
-          <w:iCs w:val="0"/>
-          <w:sz w:val="20"/>
-          <w:szCs w:val="20"/>
-        </w:rPr>
-        <w:t xml:space="preserve"> to integrate patient and Medicaid/CHIP data from 10+ sites (~500k records) into the OMOP Common Data Model; clean, deduplicate, and geocode (lat/long, Census tract, FIPS), cutting prep time by 60%.</w:t>
+          <w:rFonts w:asciiTheme="majorHAnsi" w:hAnsiTheme="majorHAnsi"/>
+          <w:i w:val="0"/>
+          <w:iCs w:val="0"/>
+          <w:sz w:val="20"/>
+          <w:szCs w:val="20"/>
+        </w:rPr>
+      </w:pPr>
+      <w:r>
+        <w:rPr>
+          <w:rStyle w:val="SubtleEmphasis"/>
+          <w:rFonts w:asciiTheme="majorHAnsi" w:hAnsiTheme="majorHAnsi"/>
+          <w:i w:val="0"/>
+          <w:iCs w:val="0"/>
+          <w:sz w:val="20"/>
+          <w:szCs w:val="20"/>
+        </w:rPr>
+        <w:t>Build reproducible ETL pipelines in R/SQL/SAS to integrate patient and Medicaid/CHIP data from 10+ sites (~500k records) into the OMOP Common Data Model; clean, deduplicate, and geocode (lat/long, Census tract, FIPS), cutting prep time by 60%.</w:t>
       </w:r>
     </w:p>
     <w:p>
       <w:pPr>
         <w:rPr>
           <w:rStyle w:val="SubtleEmphasis"/>
+          <w:rFonts w:asciiTheme="majorHAnsi" w:hAnsiTheme="majorHAnsi"/>
           <w:b/>
           <w:bCs/>
           <w:i w:val="0"/>
@@ -901,6 +1014,7 @@
       <w:r>
         <w:rPr>
           <w:rStyle w:val="SubtleEmphasis"/>
+          <w:rFonts w:asciiTheme="majorHAnsi" w:hAnsiTheme="majorHAnsi"/>
           <w:b/>
           <w:bCs/>
           <w:i w:val="0"/>
@@ -913,6 +1027,7 @@
       <w:r>
         <w:rPr>
           <w:rStyle w:val="SubtleEmphasis"/>
+          <w:rFonts w:asciiTheme="majorHAnsi" w:hAnsiTheme="majorHAnsi"/>
           <w:b/>
           <w:bCs/>
           <w:i w:val="0"/>
@@ -925,6 +1040,7 @@
       <w:r>
         <w:rPr>
           <w:rStyle w:val="SubtleEmphasis"/>
+          <w:rFonts w:asciiTheme="majorHAnsi" w:hAnsiTheme="majorHAnsi"/>
           <w:b/>
           <w:bCs/>
           <w:i w:val="0"/>
@@ -937,6 +1053,7 @@
       <w:r>
         <w:rPr>
           <w:rStyle w:val="SubtleEmphasis"/>
+          <w:rFonts w:asciiTheme="majorHAnsi" w:hAnsiTheme="majorHAnsi"/>
           <w:b/>
           <w:bCs/>
           <w:i w:val="0"/>
@@ -949,6 +1066,7 @@
       <w:r>
         <w:rPr>
           <w:rStyle w:val="SubtleEmphasis"/>
+          <w:rFonts w:asciiTheme="majorHAnsi" w:hAnsiTheme="majorHAnsi"/>
           <w:b/>
           <w:bCs/>
           <w:i w:val="0"/>
@@ -961,6 +1079,7 @@
       <w:r>
         <w:rPr>
           <w:rStyle w:val="SubtleEmphasis"/>
+          <w:rFonts w:asciiTheme="majorHAnsi" w:hAnsiTheme="majorHAnsi"/>
           <w:b/>
           <w:bCs/>
           <w:i w:val="0"/>
@@ -973,6 +1092,7 @@
       <w:r>
         <w:rPr>
           <w:rStyle w:val="SubtleEmphasis"/>
+          <w:rFonts w:asciiTheme="majorHAnsi" w:hAnsiTheme="majorHAnsi"/>
           <w:b/>
           <w:bCs/>
           <w:i w:val="0"/>
@@ -985,6 +1105,7 @@
       <w:r>
         <w:rPr>
           <w:rStyle w:val="SubtleEmphasis"/>
+          <w:rFonts w:asciiTheme="majorHAnsi" w:hAnsiTheme="majorHAnsi"/>
           <w:b/>
           <w:bCs/>
           <w:i w:val="0"/>
@@ -997,6 +1118,7 @@
       <w:r>
         <w:rPr>
           <w:rStyle w:val="SubtleEmphasis"/>
+          <w:rFonts w:asciiTheme="majorHAnsi" w:hAnsiTheme="majorHAnsi"/>
           <w:b/>
           <w:bCs/>
           <w:i w:val="0"/>
@@ -1009,6 +1131,7 @@
       <w:r>
         <w:rPr>
           <w:rStyle w:val="SubtleEmphasis"/>
+          <w:rFonts w:asciiTheme="majorHAnsi" w:hAnsiTheme="majorHAnsi"/>
           <w:b/>
           <w:bCs/>
           <w:i w:val="0"/>
@@ -1029,6 +1152,7 @@
         <w:jc w:val="both"/>
         <w:rPr>
           <w:rStyle w:val="SubtleEmphasis"/>
+          <w:rFonts w:asciiTheme="majorHAnsi" w:hAnsiTheme="majorHAnsi"/>
           <w:i w:val="0"/>
           <w:iCs w:val="0"/>
           <w:sz w:val="20"/>
@@ -1039,6 +1163,7 @@
       <w:r>
         <w:rPr>
           <w:rStyle w:val="SubtleEmphasis"/>
+          <w:rFonts w:asciiTheme="majorHAnsi" w:hAnsiTheme="majorHAnsi"/>
           <w:i w:val="0"/>
           <w:iCs w:val="0"/>
           <w:sz w:val="20"/>
@@ -1057,15 +1182,17 @@
         <w:jc w:val="both"/>
         <w:rPr>
           <w:rStyle w:val="SubtleEmphasis"/>
-          <w:i w:val="0"/>
-          <w:iCs w:val="0"/>
-          <w:sz w:val="20"/>
-          <w:szCs w:val="20"/>
-        </w:rPr>
-      </w:pPr>
-      <w:r>
-        <w:rPr>
-          <w:rStyle w:val="SubtleEmphasis"/>
+          <w:rFonts w:asciiTheme="majorHAnsi" w:hAnsiTheme="majorHAnsi"/>
+          <w:i w:val="0"/>
+          <w:iCs w:val="0"/>
+          <w:sz w:val="20"/>
+          <w:szCs w:val="20"/>
+        </w:rPr>
+      </w:pPr>
+      <w:r>
+        <w:rPr>
+          <w:rStyle w:val="SubtleEmphasis"/>
+          <w:rFonts w:asciiTheme="majorHAnsi" w:hAnsiTheme="majorHAnsi"/>
           <w:i w:val="0"/>
           <w:iCs w:val="0"/>
           <w:sz w:val="20"/>
@@ -1084,15 +1211,17 @@
         <w:jc w:val="both"/>
         <w:rPr>
           <w:rStyle w:val="SubtleEmphasis"/>
-          <w:i w:val="0"/>
-          <w:iCs w:val="0"/>
-          <w:sz w:val="20"/>
-          <w:szCs w:val="20"/>
-        </w:rPr>
-      </w:pPr>
-      <w:r>
-        <w:rPr>
-          <w:rStyle w:val="SubtleEmphasis"/>
+          <w:rFonts w:asciiTheme="majorHAnsi" w:hAnsiTheme="majorHAnsi"/>
+          <w:i w:val="0"/>
+          <w:iCs w:val="0"/>
+          <w:sz w:val="20"/>
+          <w:szCs w:val="20"/>
+        </w:rPr>
+      </w:pPr>
+      <w:r>
+        <w:rPr>
+          <w:rStyle w:val="SubtleEmphasis"/>
+          <w:rFonts w:asciiTheme="majorHAnsi" w:hAnsiTheme="majorHAnsi"/>
           <w:i w:val="0"/>
           <w:iCs w:val="0"/>
           <w:sz w:val="20"/>
@@ -1103,6 +1232,7 @@
       <w:r>
         <w:rPr>
           <w:rStyle w:val="SubtleEmphasis"/>
+          <w:rFonts w:asciiTheme="majorHAnsi" w:hAnsiTheme="majorHAnsi"/>
           <w:i w:val="0"/>
           <w:iCs w:val="0"/>
           <w:sz w:val="20"/>
@@ -1115,6 +1245,7 @@
       <w:pPr>
         <w:rPr>
           <w:rStyle w:val="SubtleEmphasis"/>
+          <w:rFonts w:asciiTheme="majorHAnsi" w:hAnsiTheme="majorHAnsi"/>
           <w:b/>
           <w:bCs/>
           <w:i w:val="0"/>
@@ -1126,6 +1257,7 @@
       <w:r>
         <w:rPr>
           <w:rStyle w:val="SubtleEmphasis"/>
+          <w:rFonts w:asciiTheme="majorHAnsi" w:hAnsiTheme="majorHAnsi"/>
           <w:b/>
           <w:bCs/>
           <w:i w:val="0"/>
@@ -1138,6 +1270,7 @@
       <w:r>
         <w:rPr>
           <w:rStyle w:val="SubtleEmphasis"/>
+          <w:rFonts w:asciiTheme="majorHAnsi" w:hAnsiTheme="majorHAnsi"/>
           <w:b/>
           <w:bCs/>
           <w:i w:val="0"/>
@@ -1150,6 +1283,7 @@
       <w:r>
         <w:rPr>
           <w:rStyle w:val="SubtleEmphasis"/>
+          <w:rFonts w:asciiTheme="majorHAnsi" w:hAnsiTheme="majorHAnsi"/>
           <w:b/>
           <w:bCs/>
           <w:i w:val="0"/>
@@ -1162,6 +1296,7 @@
       <w:r>
         <w:rPr>
           <w:rStyle w:val="SubtleEmphasis"/>
+          <w:rFonts w:asciiTheme="majorHAnsi" w:hAnsiTheme="majorHAnsi"/>
           <w:b/>
           <w:bCs/>
           <w:i w:val="0"/>
@@ -1174,6 +1309,7 @@
       <w:r>
         <w:rPr>
           <w:rStyle w:val="SubtleEmphasis"/>
+          <w:rFonts w:asciiTheme="majorHAnsi" w:hAnsiTheme="majorHAnsi"/>
           <w:b/>
           <w:bCs/>
           <w:i w:val="0"/>
@@ -1186,6 +1322,7 @@
       <w:r>
         <w:rPr>
           <w:rStyle w:val="SubtleEmphasis"/>
+          <w:rFonts w:asciiTheme="majorHAnsi" w:hAnsiTheme="majorHAnsi"/>
           <w:b/>
           <w:bCs/>
           <w:i w:val="0"/>
@@ -1198,6 +1335,7 @@
       <w:r>
         <w:rPr>
           <w:rStyle w:val="SubtleEmphasis"/>
+          <w:rFonts w:asciiTheme="majorHAnsi" w:hAnsiTheme="majorHAnsi"/>
           <w:b/>
           <w:bCs/>
           <w:i w:val="0"/>
@@ -1210,6 +1348,7 @@
       <w:r>
         <w:rPr>
           <w:rStyle w:val="SubtleEmphasis"/>
+          <w:rFonts w:asciiTheme="majorHAnsi" w:hAnsiTheme="majorHAnsi"/>
           <w:b/>
           <w:bCs/>
           <w:i w:val="0"/>
@@ -1222,6 +1361,7 @@
       <w:r>
         <w:rPr>
           <w:rStyle w:val="SubtleEmphasis"/>
+          <w:rFonts w:asciiTheme="majorHAnsi" w:hAnsiTheme="majorHAnsi"/>
           <w:b/>
           <w:bCs/>
           <w:i w:val="0"/>
@@ -1234,6 +1374,7 @@
       <w:r>
         <w:rPr>
           <w:rStyle w:val="SubtleEmphasis"/>
+          <w:rFonts w:asciiTheme="majorHAnsi" w:hAnsiTheme="majorHAnsi"/>
           <w:b/>
           <w:bCs/>
           <w:i w:val="0"/>
@@ -1255,15 +1396,17 @@
         <w:jc w:val="both"/>
         <w:rPr>
           <w:rStyle w:val="SubtleEmphasis"/>
-          <w:i w:val="0"/>
-          <w:iCs w:val="0"/>
-          <w:sz w:val="20"/>
-          <w:szCs w:val="20"/>
-        </w:rPr>
-      </w:pPr>
-      <w:r>
-        <w:rPr>
-          <w:rStyle w:val="SubtleEmphasis"/>
+          <w:rFonts w:asciiTheme="majorHAnsi" w:hAnsiTheme="majorHAnsi"/>
+          <w:i w:val="0"/>
+          <w:iCs w:val="0"/>
+          <w:sz w:val="20"/>
+          <w:szCs w:val="20"/>
+        </w:rPr>
+      </w:pPr>
+      <w:r>
+        <w:rPr>
+          <w:rStyle w:val="SubtleEmphasis"/>
+          <w:rFonts w:asciiTheme="majorHAnsi" w:hAnsiTheme="majorHAnsi"/>
           <w:i w:val="0"/>
           <w:iCs w:val="0"/>
           <w:sz w:val="20"/>
@@ -1274,6 +1417,7 @@
       <w:r>
         <w:rPr>
           <w:rStyle w:val="SubtleEmphasis"/>
+          <w:rFonts w:asciiTheme="majorHAnsi" w:hAnsiTheme="majorHAnsi"/>
           <w:i w:val="0"/>
           <w:iCs w:val="0"/>
           <w:sz w:val="20"/>
@@ -1284,6 +1428,7 @@
       <w:r>
         <w:rPr>
           <w:rStyle w:val="SubtleEmphasis"/>
+          <w:rFonts w:asciiTheme="majorHAnsi" w:hAnsiTheme="majorHAnsi"/>
           <w:i w:val="0"/>
           <w:iCs w:val="0"/>
           <w:sz w:val="20"/>
@@ -1302,15 +1447,17 @@
         <w:jc w:val="both"/>
         <w:rPr>
           <w:rStyle w:val="SubtleEmphasis"/>
-          <w:i w:val="0"/>
-          <w:iCs w:val="0"/>
-          <w:sz w:val="20"/>
-          <w:szCs w:val="20"/>
-        </w:rPr>
-      </w:pPr>
-      <w:r>
-        <w:rPr>
-          <w:rStyle w:val="SubtleEmphasis"/>
+          <w:rFonts w:asciiTheme="majorHAnsi" w:hAnsiTheme="majorHAnsi"/>
+          <w:i w:val="0"/>
+          <w:iCs w:val="0"/>
+          <w:sz w:val="20"/>
+          <w:szCs w:val="20"/>
+        </w:rPr>
+      </w:pPr>
+      <w:r>
+        <w:rPr>
+          <w:rStyle w:val="SubtleEmphasis"/>
+          <w:rFonts w:asciiTheme="majorHAnsi" w:hAnsiTheme="majorHAnsi"/>
           <w:i w:val="0"/>
           <w:iCs w:val="0"/>
           <w:sz w:val="20"/>
@@ -1329,15 +1476,17 @@
         <w:jc w:val="both"/>
         <w:rPr>
           <w:rStyle w:val="SubtleEmphasis"/>
-          <w:i w:val="0"/>
-          <w:iCs w:val="0"/>
-          <w:sz w:val="20"/>
-          <w:szCs w:val="20"/>
-        </w:rPr>
-      </w:pPr>
-      <w:r>
-        <w:rPr>
-          <w:rStyle w:val="SubtleEmphasis"/>
+          <w:rFonts w:asciiTheme="majorHAnsi" w:hAnsiTheme="majorHAnsi"/>
+          <w:i w:val="0"/>
+          <w:iCs w:val="0"/>
+          <w:sz w:val="20"/>
+          <w:szCs w:val="20"/>
+        </w:rPr>
+      </w:pPr>
+      <w:r>
+        <w:rPr>
+          <w:rStyle w:val="SubtleEmphasis"/>
+          <w:rFonts w:asciiTheme="majorHAnsi" w:hAnsiTheme="majorHAnsi"/>
           <w:i w:val="0"/>
           <w:iCs w:val="0"/>
           <w:sz w:val="20"/>
@@ -1350,6 +1499,7 @@
       <w:pPr>
         <w:rPr>
           <w:rStyle w:val="SubtleEmphasis"/>
+          <w:rFonts w:asciiTheme="majorHAnsi" w:hAnsiTheme="majorHAnsi"/>
           <w:b/>
           <w:bCs/>
           <w:i w:val="0"/>
@@ -1362,6 +1512,7 @@
       <w:r>
         <w:rPr>
           <w:rStyle w:val="SubtleEmphasis"/>
+          <w:rFonts w:asciiTheme="majorHAnsi" w:hAnsiTheme="majorHAnsi"/>
           <w:b/>
           <w:bCs/>
           <w:i w:val="0"/>
@@ -1439,6 +1590,7 @@
       <w:r>
         <w:rPr>
           <w:rStyle w:val="SubtleEmphasis"/>
+          <w:rFonts w:asciiTheme="majorHAnsi" w:hAnsiTheme="majorHAnsi"/>
           <w:b/>
           <w:bCs/>
           <w:i w:val="0"/>
@@ -1452,6 +1604,7 @@
       <w:r>
         <w:rPr>
           <w:rStyle w:val="SubtleEmphasis"/>
+          <w:rFonts w:asciiTheme="majorHAnsi" w:hAnsiTheme="majorHAnsi"/>
           <w:b/>
           <w:bCs/>
           <w:i w:val="0"/>
@@ -1469,6 +1622,7 @@
         <w:jc w:val="both"/>
         <w:rPr>
           <w:rStyle w:val="SubtleEmphasis"/>
+          <w:rFonts w:asciiTheme="majorHAnsi" w:hAnsiTheme="majorHAnsi"/>
           <w:b/>
           <w:bCs/>
           <w:i w:val="0"/>
@@ -1480,6 +1634,7 @@
       <w:r>
         <w:rPr>
           <w:rStyle w:val="SubtleEmphasis"/>
+          <w:rFonts w:asciiTheme="majorHAnsi" w:hAnsiTheme="majorHAnsi"/>
           <w:b/>
           <w:bCs/>
           <w:i w:val="0"/>
@@ -1492,6 +1647,7 @@
       <w:r>
         <w:rPr>
           <w:rStyle w:val="SubtleEmphasis"/>
+          <w:rFonts w:asciiTheme="majorHAnsi" w:hAnsiTheme="majorHAnsi"/>
           <w:b/>
           <w:bCs/>
           <w:i w:val="0"/>
@@ -1504,6 +1660,7 @@
       <w:r>
         <w:rPr>
           <w:rStyle w:val="SubtleEmphasis"/>
+          <w:rFonts w:asciiTheme="majorHAnsi" w:hAnsiTheme="majorHAnsi"/>
           <w:b/>
           <w:bCs/>
           <w:i w:val="0"/>
@@ -1515,6 +1672,7 @@
       <w:r>
         <w:rPr>
           <w:rStyle w:val="SubtleEmphasis"/>
+          <w:rFonts w:asciiTheme="majorHAnsi" w:hAnsiTheme="majorHAnsi"/>
           <w:b/>
           <w:bCs/>
           <w:i w:val="0"/>
@@ -1527,6 +1685,7 @@
       <w:r>
         <w:rPr>
           <w:rStyle w:val="Hyperlink"/>
+          <w:rFonts w:asciiTheme="majorHAnsi" w:hAnsiTheme="majorHAnsi"/>
           <w:b/>
           <w:bCs/>
           <w:sz w:val="20"/>
@@ -1537,6 +1696,7 @@
       <w:r>
         <w:rPr>
           <w:rStyle w:val="SubtleEmphasis"/>
+          <w:rFonts w:asciiTheme="majorHAnsi" w:hAnsiTheme="majorHAnsi"/>
           <w:b/>
           <w:bCs/>
           <w:i w:val="0"/>
@@ -1549,6 +1709,7 @@
       <w:r>
         <w:rPr>
           <w:rStyle w:val="SubtleEmphasis"/>
+          <w:rFonts w:asciiTheme="majorHAnsi" w:hAnsiTheme="majorHAnsi"/>
           <w:b/>
           <w:bCs/>
           <w:i w:val="0"/>
@@ -1561,6 +1722,7 @@
       <w:r>
         <w:rPr>
           <w:rStyle w:val="SubtleEmphasis"/>
+          <w:rFonts w:asciiTheme="majorHAnsi" w:hAnsiTheme="majorHAnsi"/>
           <w:b/>
           <w:bCs/>
           <w:i w:val="0"/>
@@ -1573,6 +1735,7 @@
       <w:r>
         <w:rPr>
           <w:rStyle w:val="SubtleEmphasis"/>
+          <w:rFonts w:asciiTheme="majorHAnsi" w:hAnsiTheme="majorHAnsi"/>
           <w:b/>
           <w:bCs/>
           <w:i w:val="0"/>
@@ -1585,6 +1748,7 @@
       <w:r>
         <w:rPr>
           <w:rStyle w:val="SubtleEmphasis"/>
+          <w:rFonts w:asciiTheme="majorHAnsi" w:hAnsiTheme="majorHAnsi"/>
           <w:b/>
           <w:bCs/>
           <w:i w:val="0"/>
@@ -1597,6 +1761,7 @@
       <w:r>
         <w:rPr>
           <w:rStyle w:val="SubtleEmphasis"/>
+          <w:rFonts w:asciiTheme="majorHAnsi" w:hAnsiTheme="majorHAnsi"/>
           <w:b/>
           <w:bCs/>
           <w:i w:val="0"/>
@@ -1609,6 +1774,7 @@
       <w:r>
         <w:rPr>
           <w:rStyle w:val="SubtleEmphasis"/>
+          <w:rFonts w:asciiTheme="majorHAnsi" w:hAnsiTheme="majorHAnsi"/>
           <w:b/>
           <w:bCs/>
           <w:i w:val="0"/>
@@ -1621,6 +1787,7 @@
       <w:r>
         <w:rPr>
           <w:rStyle w:val="SubtleEmphasis"/>
+          <w:rFonts w:asciiTheme="majorHAnsi" w:hAnsiTheme="majorHAnsi"/>
           <w:b/>
           <w:bCs/>
           <w:i w:val="0"/>
@@ -1633,6 +1800,7 @@
       <w:r>
         <w:rPr>
           <w:rStyle w:val="SubtleEmphasis"/>
+          <w:rFonts w:asciiTheme="majorHAnsi" w:hAnsiTheme="majorHAnsi"/>
           <w:b/>
           <w:bCs/>
           <w:i w:val="0"/>
@@ -1645,6 +1813,7 @@
       <w:r>
         <w:rPr>
           <w:rStyle w:val="SubtleEmphasis"/>
+          <w:rFonts w:asciiTheme="majorHAnsi" w:hAnsiTheme="majorHAnsi"/>
           <w:b/>
           <w:bCs/>
           <w:i w:val="0"/>
@@ -1657,6 +1826,7 @@
       <w:r>
         <w:rPr>
           <w:rStyle w:val="SubtleEmphasis"/>
+          <w:rFonts w:asciiTheme="majorHAnsi" w:hAnsiTheme="majorHAnsi"/>
           <w:b/>
           <w:bCs/>
           <w:i w:val="0"/>
@@ -1677,15 +1847,17 @@
         <w:jc w:val="both"/>
         <w:rPr>
           <w:rStyle w:val="SubtleEmphasis"/>
-          <w:i w:val="0"/>
-          <w:iCs w:val="0"/>
-          <w:sz w:val="20"/>
-          <w:szCs w:val="20"/>
-        </w:rPr>
-      </w:pPr>
-      <w:r>
-        <w:rPr>
-          <w:rStyle w:val="SubtleEmphasis"/>
+          <w:rFonts w:asciiTheme="majorHAnsi" w:hAnsiTheme="majorHAnsi"/>
+          <w:i w:val="0"/>
+          <w:iCs w:val="0"/>
+          <w:sz w:val="20"/>
+          <w:szCs w:val="20"/>
+        </w:rPr>
+      </w:pPr>
+      <w:r>
+        <w:rPr>
+          <w:rStyle w:val="SubtleEmphasis"/>
+          <w:rFonts w:asciiTheme="majorHAnsi" w:hAnsiTheme="majorHAnsi"/>
           <w:i w:val="0"/>
           <w:iCs w:val="0"/>
           <w:sz w:val="20"/>
@@ -1704,15 +1876,17 @@
         <w:jc w:val="both"/>
         <w:rPr>
           <w:rStyle w:val="SubtleEmphasis"/>
-          <w:i w:val="0"/>
-          <w:iCs w:val="0"/>
-          <w:sz w:val="20"/>
-          <w:szCs w:val="20"/>
-        </w:rPr>
-      </w:pPr>
-      <w:r>
-        <w:rPr>
-          <w:rStyle w:val="SubtleEmphasis"/>
+          <w:rFonts w:asciiTheme="majorHAnsi" w:hAnsiTheme="majorHAnsi"/>
+          <w:i w:val="0"/>
+          <w:iCs w:val="0"/>
+          <w:sz w:val="20"/>
+          <w:szCs w:val="20"/>
+        </w:rPr>
+      </w:pPr>
+      <w:r>
+        <w:rPr>
+          <w:rStyle w:val="SubtleEmphasis"/>
+          <w:rFonts w:asciiTheme="majorHAnsi" w:hAnsiTheme="majorHAnsi"/>
           <w:i w:val="0"/>
           <w:iCs w:val="0"/>
           <w:sz w:val="20"/>
@@ -1723,22 +1897,13 @@
       <w:r>
         <w:rPr>
           <w:rStyle w:val="SubtleEmphasis"/>
-          <w:i w:val="0"/>
-          <w:iCs w:val="0"/>
-          <w:sz w:val="20"/>
-          <w:szCs w:val="20"/>
-        </w:rPr>
-        <w:t xml:space="preserve"> T</w:t>
-      </w:r>
-      <w:r>
-        <w:rPr>
-          <w:rStyle w:val="SubtleEmphasis"/>
-          <w:i w:val="0"/>
-          <w:iCs w:val="0"/>
-          <w:sz w:val="20"/>
-          <w:szCs w:val="20"/>
-        </w:rPr>
-        <w:t>ableau and Power BI dashboards to track risk signals, analyze patterns, and present findings for faster decision-making.</w:t>
+          <w:rFonts w:asciiTheme="majorHAnsi" w:hAnsiTheme="majorHAnsi"/>
+          <w:i w:val="0"/>
+          <w:iCs w:val="0"/>
+          <w:sz w:val="20"/>
+          <w:szCs w:val="20"/>
+        </w:rPr>
+        <w:t xml:space="preserve"> Tableau and Power BI dashboards to track risk signals, analyze patterns, and present findings for faster decision-making.</w:t>
       </w:r>
     </w:p>
     <w:p>
@@ -1751,6 +1916,7 @@
         <w:jc w:val="both"/>
         <w:rPr>
           <w:rStyle w:val="SubtleEmphasis"/>
+          <w:rFonts w:asciiTheme="majorHAnsi" w:hAnsiTheme="majorHAnsi"/>
           <w:b/>
           <w:bCs/>
           <w:i w:val="0"/>
@@ -1762,6 +1928,7 @@
       <w:r>
         <w:rPr>
           <w:rStyle w:val="SubtleEmphasis"/>
+          <w:rFonts w:asciiTheme="majorHAnsi" w:hAnsiTheme="majorHAnsi"/>
           <w:i w:val="0"/>
           <w:iCs w:val="0"/>
           <w:sz w:val="20"/>
@@ -1772,6 +1939,7 @@
       <w:r>
         <w:rPr>
           <w:rStyle w:val="SubtleEmphasis"/>
+          <w:rFonts w:asciiTheme="majorHAnsi" w:hAnsiTheme="majorHAnsi"/>
           <w:i w:val="0"/>
           <w:iCs w:val="0"/>
           <w:sz w:val="20"/>
@@ -1782,6 +1950,7 @@
       <w:r>
         <w:rPr>
           <w:rStyle w:val="SubtleEmphasis"/>
+          <w:rFonts w:asciiTheme="majorHAnsi" w:hAnsiTheme="majorHAnsi"/>
           <w:i w:val="0"/>
           <w:iCs w:val="0"/>
           <w:sz w:val="20"/>
@@ -1792,6 +1961,7 @@
       <w:r>
         <w:rPr>
           <w:rStyle w:val="SubtleEmphasis"/>
+          <w:rFonts w:asciiTheme="majorHAnsi" w:hAnsiTheme="majorHAnsi"/>
           <w:i w:val="0"/>
           <w:iCs w:val="0"/>
           <w:sz w:val="20"/>
@@ -1805,6 +1975,7 @@
         <w:jc w:val="both"/>
         <w:rPr>
           <w:rStyle w:val="SubtleEmphasis"/>
+          <w:rFonts w:asciiTheme="majorHAnsi" w:hAnsiTheme="majorHAnsi"/>
           <w:b/>
           <w:bCs/>
           <w:i w:val="0"/>
@@ -1813,10 +1984,11 @@
           <w:szCs w:val="20"/>
         </w:rPr>
       </w:pPr>
-      <w:hyperlink r:id="rId8" w:history="1">
+      <w:hyperlink r:id="rId6" w:history="1">
         <w:r>
           <w:rPr>
             <w:rStyle w:val="Hyperlink"/>
+            <w:rFonts w:asciiTheme="majorHAnsi" w:hAnsiTheme="majorHAnsi"/>
             <w:b/>
             <w:bCs/>
             <w:sz w:val="20"/>
@@ -1828,6 +2000,7 @@
       <w:r>
         <w:rPr>
           <w:rStyle w:val="SubtleEmphasis"/>
+          <w:rFonts w:asciiTheme="majorHAnsi" w:hAnsiTheme="majorHAnsi"/>
           <w:b/>
           <w:bCs/>
           <w:i w:val="0"/>
@@ -1835,23 +2008,12 @@
           <w:sz w:val="20"/>
           <w:szCs w:val="20"/>
         </w:rPr>
-        <w:t xml:space="preserve">  </w:t>
-      </w:r>
-      <w:r>
-        <w:rPr>
-          <w:rStyle w:val="SubtleEmphasis"/>
-          <w:b/>
-          <w:bCs/>
-          <w:i w:val="0"/>
-          <w:iCs w:val="0"/>
-          <w:sz w:val="20"/>
-          <w:szCs w:val="20"/>
-        </w:rPr>
-        <w:t xml:space="preserve">                                                                                                                                   Oct</w:t>
-      </w:r>
-      <w:r>
-        <w:rPr>
-          <w:rStyle w:val="SubtleEmphasis"/>
+        <w:t xml:space="preserve">                                                                                                                                     Oct</w:t>
+      </w:r>
+      <w:r>
+        <w:rPr>
+          <w:rStyle w:val="SubtleEmphasis"/>
+          <w:rFonts w:asciiTheme="majorHAnsi" w:hAnsiTheme="majorHAnsi"/>
           <w:b/>
           <w:bCs/>
           <w:i w:val="0"/>
@@ -1873,15 +2035,17 @@
         <w:jc w:val="both"/>
         <w:rPr>
           <w:rStyle w:val="SubtleEmphasis"/>
-          <w:i w:val="0"/>
-          <w:iCs w:val="0"/>
-          <w:sz w:val="20"/>
-          <w:szCs w:val="20"/>
-        </w:rPr>
-      </w:pPr>
-      <w:r>
-        <w:rPr>
-          <w:rStyle w:val="SubtleEmphasis"/>
+          <w:rFonts w:asciiTheme="majorHAnsi" w:hAnsiTheme="majorHAnsi"/>
+          <w:i w:val="0"/>
+          <w:iCs w:val="0"/>
+          <w:sz w:val="20"/>
+          <w:szCs w:val="20"/>
+        </w:rPr>
+      </w:pPr>
+      <w:r>
+        <w:rPr>
+          <w:rStyle w:val="SubtleEmphasis"/>
+          <w:rFonts w:asciiTheme="majorHAnsi" w:hAnsiTheme="majorHAnsi"/>
           <w:i w:val="0"/>
           <w:iCs w:val="0"/>
           <w:sz w:val="20"/>
@@ -1900,15 +2064,17 @@
         <w:jc w:val="both"/>
         <w:rPr>
           <w:rStyle w:val="SubtleEmphasis"/>
-          <w:i w:val="0"/>
-          <w:iCs w:val="0"/>
-          <w:sz w:val="20"/>
-          <w:szCs w:val="20"/>
-        </w:rPr>
-      </w:pPr>
-      <w:r>
-        <w:rPr>
-          <w:rStyle w:val="SubtleEmphasis"/>
+          <w:rFonts w:asciiTheme="majorHAnsi" w:hAnsiTheme="majorHAnsi"/>
+          <w:i w:val="0"/>
+          <w:iCs w:val="0"/>
+          <w:sz w:val="20"/>
+          <w:szCs w:val="20"/>
+        </w:rPr>
+      </w:pPr>
+      <w:r>
+        <w:rPr>
+          <w:rStyle w:val="SubtleEmphasis"/>
+          <w:rFonts w:asciiTheme="majorHAnsi" w:hAnsiTheme="majorHAnsi"/>
           <w:i w:val="0"/>
           <w:iCs w:val="0"/>
           <w:sz w:val="20"/>
@@ -1927,15 +2093,17 @@
         <w:jc w:val="both"/>
         <w:rPr>
           <w:rStyle w:val="SubtleEmphasis"/>
-          <w:i w:val="0"/>
-          <w:iCs w:val="0"/>
-          <w:sz w:val="20"/>
-          <w:szCs w:val="20"/>
-        </w:rPr>
-      </w:pPr>
-      <w:r>
-        <w:rPr>
-          <w:rStyle w:val="SubtleEmphasis"/>
+          <w:rFonts w:asciiTheme="majorHAnsi" w:hAnsiTheme="majorHAnsi"/>
+          <w:i w:val="0"/>
+          <w:iCs w:val="0"/>
+          <w:sz w:val="20"/>
+          <w:szCs w:val="20"/>
+        </w:rPr>
+      </w:pPr>
+      <w:r>
+        <w:rPr>
+          <w:rStyle w:val="SubtleEmphasis"/>
+          <w:rFonts w:asciiTheme="majorHAnsi" w:hAnsiTheme="majorHAnsi"/>
           <w:i w:val="0"/>
           <w:iCs w:val="0"/>
           <w:sz w:val="20"/>
@@ -1949,6 +2117,7 @@
         <w:jc w:val="both"/>
         <w:rPr>
           <w:rStyle w:val="SubtleEmphasis"/>
+          <w:rFonts w:asciiTheme="majorHAnsi" w:hAnsiTheme="majorHAnsi"/>
           <w:b/>
           <w:bCs/>
           <w:i w:val="0"/>
@@ -1961,6 +2130,7 @@
       <w:r>
         <w:rPr>
           <w:rStyle w:val="SubtleEmphasis"/>
+          <w:rFonts w:asciiTheme="majorHAnsi" w:hAnsiTheme="majorHAnsi"/>
           <w:b/>
           <w:bCs/>
           <w:i w:val="0"/>
@@ -2038,6 +2208,7 @@
       <w:r>
         <w:rPr>
           <w:rStyle w:val="SubtleEmphasis"/>
+          <w:rFonts w:asciiTheme="majorHAnsi" w:hAnsiTheme="majorHAnsi"/>
           <w:b/>
           <w:bCs/>
           <w:i w:val="0"/>
@@ -2053,6 +2224,7 @@
       <w:pPr>
         <w:rPr>
           <w:rStyle w:val="SubtleEmphasis"/>
+          <w:rFonts w:asciiTheme="majorHAnsi" w:hAnsiTheme="majorHAnsi"/>
           <w:b/>
           <w:bCs/>
           <w:i w:val="0"/>
@@ -2064,6 +2236,7 @@
       <w:r>
         <w:rPr>
           <w:rStyle w:val="SubtleEmphasis"/>
+          <w:rFonts w:asciiTheme="majorHAnsi" w:hAnsiTheme="majorHAnsi"/>
           <w:b/>
           <w:bCs/>
           <w:i w:val="0"/>
@@ -2071,11 +2244,12 @@
           <w:sz w:val="20"/>
           <w:szCs w:val="20"/>
         </w:rPr>
-        <w:t>Insurance at Birth &amp; Infant Outcomes</w:t>
-      </w:r>
-      <w:r>
-        <w:rPr>
-          <w:rStyle w:val="SubtleEmphasis"/>
+        <w:t xml:space="preserve">Insurance at Birth &amp; Infant Outcomes, ARID Lab, University of Arizona                                                                                  </w:t>
+      </w:r>
+      <w:r>
+        <w:rPr>
+          <w:rStyle w:val="SubtleEmphasis"/>
+          <w:rFonts w:asciiTheme="majorHAnsi" w:hAnsiTheme="majorHAnsi"/>
           <w:b/>
           <w:bCs/>
           <w:i w:val="0"/>
@@ -2083,11 +2257,12 @@
           <w:sz w:val="20"/>
           <w:szCs w:val="20"/>
         </w:rPr>
-        <w:t xml:space="preserve">, ARID Lab, University of Arizona                                                                                  </w:t>
-      </w:r>
-      <w:r>
-        <w:rPr>
-          <w:rStyle w:val="SubtleEmphasis"/>
+        <w:t xml:space="preserve">    </w:t>
+      </w:r>
+      <w:r>
+        <w:rPr>
+          <w:rStyle w:val="SubtleEmphasis"/>
+          <w:rFonts w:asciiTheme="majorHAnsi" w:hAnsiTheme="majorHAnsi"/>
           <w:b/>
           <w:bCs/>
           <w:i w:val="0"/>
@@ -2095,23 +2270,12 @@
           <w:sz w:val="20"/>
           <w:szCs w:val="20"/>
         </w:rPr>
-        <w:t xml:space="preserve">    </w:t>
-      </w:r>
-      <w:r>
-        <w:rPr>
-          <w:rStyle w:val="SubtleEmphasis"/>
-          <w:b/>
-          <w:bCs/>
-          <w:i w:val="0"/>
-          <w:iCs w:val="0"/>
-          <w:sz w:val="20"/>
-          <w:szCs w:val="20"/>
-        </w:rPr>
         <w:t>Sep</w:t>
       </w:r>
       <w:r>
         <w:rPr>
           <w:rStyle w:val="SubtleEmphasis"/>
+          <w:rFonts w:asciiTheme="majorHAnsi" w:hAnsiTheme="majorHAnsi"/>
           <w:b/>
           <w:bCs/>
           <w:i w:val="0"/>
@@ -2132,31 +2296,23 @@
         <w:jc w:val="both"/>
         <w:rPr>
           <w:rStyle w:val="SubtleEmphasis"/>
-          <w:i w:val="0"/>
-          <w:iCs w:val="0"/>
-          <w:sz w:val="20"/>
-          <w:szCs w:val="20"/>
-        </w:rPr>
-      </w:pPr>
-      <w:r>
-        <w:rPr>
-          <w:rStyle w:val="SubtleEmphasis"/>
-          <w:i w:val="0"/>
-          <w:iCs w:val="0"/>
-          <w:sz w:val="20"/>
-          <w:szCs w:val="20"/>
-        </w:rPr>
-        <w:t>Built</w:t>
-      </w:r>
-      <w:r>
-        <w:rPr>
-          <w:rStyle w:val="SubtleEmphasis"/>
-          <w:i w:val="0"/>
-          <w:iCs w:val="0"/>
-          <w:sz w:val="20"/>
-          <w:szCs w:val="20"/>
-        </w:rPr>
-        <w:t xml:space="preserve"> causal inference and logistic regression models on multi-site EHR data to assess payer-type effects on infant survival.</w:t>
+          <w:rFonts w:asciiTheme="majorHAnsi" w:hAnsiTheme="majorHAnsi"/>
+          <w:i w:val="0"/>
+          <w:iCs w:val="0"/>
+          <w:sz w:val="20"/>
+          <w:szCs w:val="20"/>
+        </w:rPr>
+      </w:pPr>
+      <w:r>
+        <w:rPr>
+          <w:rStyle w:val="SubtleEmphasis"/>
+          <w:rFonts w:asciiTheme="majorHAnsi" w:hAnsiTheme="majorHAnsi"/>
+          <w:i w:val="0"/>
+          <w:iCs w:val="0"/>
+          <w:sz w:val="20"/>
+          <w:szCs w:val="20"/>
+        </w:rPr>
+        <w:t>Built causal inference and logistic regression models on multi-site EHR data to assess payer-type effects on infant survival.</w:t>
       </w:r>
     </w:p>
     <w:p>
@@ -2169,81 +2325,23 @@
         <w:jc w:val="both"/>
         <w:rPr>
           <w:rStyle w:val="SubtleEmphasis"/>
-          <w:i w:val="0"/>
-          <w:iCs w:val="0"/>
-          <w:sz w:val="20"/>
-          <w:szCs w:val="20"/>
-        </w:rPr>
-      </w:pPr>
-      <w:r>
-        <w:rPr>
-          <w:rStyle w:val="SubtleEmphasis"/>
-          <w:i w:val="0"/>
-          <w:iCs w:val="0"/>
-          <w:sz w:val="20"/>
-          <w:szCs w:val="20"/>
-        </w:rPr>
-        <w:t xml:space="preserve">Quantified payer disparities in infant survival, with uninsured/self-pay infants </w:t>
-      </w:r>
-      <w:r>
-        <w:rPr>
-          <w:rStyle w:val="SubtleEmphasis"/>
-          <w:i w:val="0"/>
-          <w:iCs w:val="0"/>
-          <w:sz w:val="20"/>
-          <w:szCs w:val="20"/>
-        </w:rPr>
-        <w:t>at</w:t>
-      </w:r>
-      <w:r>
-        <w:rPr>
-          <w:rStyle w:val="SubtleEmphasis"/>
-          <w:i w:val="0"/>
-          <w:iCs w:val="0"/>
-          <w:sz w:val="20"/>
-          <w:szCs w:val="20"/>
-        </w:rPr>
-        <w:t xml:space="preserve"> highest mortality risk, Medicaid </w:t>
-      </w:r>
-      <w:r>
-        <w:rPr>
-          <w:rStyle w:val="SubtleEmphasis"/>
-          <w:i w:val="0"/>
-          <w:iCs w:val="0"/>
-          <w:sz w:val="20"/>
-          <w:szCs w:val="20"/>
-        </w:rPr>
-        <w:t>showing</w:t>
-      </w:r>
-      <w:r>
-        <w:rPr>
-          <w:rStyle w:val="SubtleEmphasis"/>
-          <w:i w:val="0"/>
-          <w:iCs w:val="0"/>
-          <w:sz w:val="20"/>
-          <w:szCs w:val="20"/>
-        </w:rPr>
-        <w:t xml:space="preserve"> a modest ~10% survival gain, and private coverage the strongest protection at ~70%,</w:t>
-      </w:r>
-      <w:r>
-        <w:rPr>
-          <w:rStyle w:val="SubtleEmphasis"/>
-          <w:i w:val="0"/>
-          <w:iCs w:val="0"/>
-          <w:sz w:val="20"/>
-          <w:szCs w:val="20"/>
-        </w:rPr>
-        <w:t xml:space="preserve"> highlighting </w:t>
-      </w:r>
-      <w:r>
-        <w:rPr>
-          <w:rStyle w:val="SubtleEmphasis"/>
-          <w:i w:val="0"/>
-          <w:iCs w:val="0"/>
-          <w:sz w:val="20"/>
-          <w:szCs w:val="20"/>
-        </w:rPr>
-        <w:t>persistent coverage gaps.</w:t>
+          <w:rFonts w:asciiTheme="majorHAnsi" w:hAnsiTheme="majorHAnsi"/>
+          <w:i w:val="0"/>
+          <w:iCs w:val="0"/>
+          <w:sz w:val="20"/>
+          <w:szCs w:val="20"/>
+        </w:rPr>
+      </w:pPr>
+      <w:r>
+        <w:rPr>
+          <w:rStyle w:val="SubtleEmphasis"/>
+          <w:rFonts w:asciiTheme="majorHAnsi" w:hAnsiTheme="majorHAnsi"/>
+          <w:i w:val="0"/>
+          <w:iCs w:val="0"/>
+          <w:sz w:val="20"/>
+          <w:szCs w:val="20"/>
+        </w:rPr>
+        <w:t>Quantified payer disparities in infant survival, with uninsured/self-pay infants at highest mortality risk, Medicaid showing a modest ~10% survival gain, and private coverage the strongest protection at ~70%, highlighting persistent coverage gaps.</w:t>
       </w:r>
     </w:p>
     <w:p>
@@ -2256,15 +2354,17 @@
         <w:jc w:val="both"/>
         <w:rPr>
           <w:rStyle w:val="SubtleEmphasis"/>
-          <w:i w:val="0"/>
-          <w:iCs w:val="0"/>
-          <w:sz w:val="20"/>
-          <w:szCs w:val="20"/>
-        </w:rPr>
-      </w:pPr>
-      <w:r>
-        <w:rPr>
-          <w:rStyle w:val="SubtleEmphasis"/>
+          <w:rFonts w:asciiTheme="majorHAnsi" w:hAnsiTheme="majorHAnsi"/>
+          <w:i w:val="0"/>
+          <w:iCs w:val="0"/>
+          <w:sz w:val="20"/>
+          <w:szCs w:val="20"/>
+        </w:rPr>
+      </w:pPr>
+      <w:r>
+        <w:rPr>
+          <w:rStyle w:val="SubtleEmphasis"/>
+          <w:rFonts w:asciiTheme="majorHAnsi" w:hAnsiTheme="majorHAnsi"/>
           <w:i w:val="0"/>
           <w:iCs w:val="0"/>
           <w:sz w:val="20"/>
@@ -2277,6 +2377,7 @@
       <w:pPr>
         <w:rPr>
           <w:rStyle w:val="SubtleEmphasis"/>
+          <w:rFonts w:asciiTheme="majorHAnsi" w:hAnsiTheme="majorHAnsi"/>
           <w:b/>
           <w:bCs/>
           <w:i w:val="0"/>
@@ -2288,6 +2389,7 @@
       <w:r>
         <w:rPr>
           <w:rStyle w:val="SubtleEmphasis"/>
+          <w:rFonts w:asciiTheme="majorHAnsi" w:hAnsiTheme="majorHAnsi"/>
           <w:b/>
           <w:bCs/>
           <w:i w:val="0"/>
@@ -2300,6 +2402,7 @@
       <w:r>
         <w:rPr>
           <w:rStyle w:val="SubtleEmphasis"/>
+          <w:rFonts w:asciiTheme="majorHAnsi" w:hAnsiTheme="majorHAnsi"/>
           <w:b/>
           <w:bCs/>
           <w:i w:val="0"/>
@@ -2312,6 +2415,7 @@
       <w:r>
         <w:rPr>
           <w:rStyle w:val="SubtleEmphasis"/>
+          <w:rFonts w:asciiTheme="majorHAnsi" w:hAnsiTheme="majorHAnsi"/>
           <w:b/>
           <w:bCs/>
           <w:i w:val="0"/>
@@ -2324,6 +2428,7 @@
       <w:r>
         <w:rPr>
           <w:rStyle w:val="SubtleEmphasis"/>
+          <w:rFonts w:asciiTheme="majorHAnsi" w:hAnsiTheme="majorHAnsi"/>
           <w:b/>
           <w:bCs/>
           <w:i w:val="0"/>
@@ -2336,6 +2441,7 @@
       <w:r>
         <w:rPr>
           <w:rStyle w:val="SubtleEmphasis"/>
+          <w:rFonts w:asciiTheme="majorHAnsi" w:hAnsiTheme="majorHAnsi"/>
           <w:b/>
           <w:bCs/>
           <w:i w:val="0"/>
@@ -2348,6 +2454,7 @@
       <w:r>
         <w:rPr>
           <w:rStyle w:val="SubtleEmphasis"/>
+          <w:rFonts w:asciiTheme="majorHAnsi" w:hAnsiTheme="majorHAnsi"/>
           <w:b/>
           <w:bCs/>
           <w:i w:val="0"/>
@@ -2360,6 +2467,7 @@
       <w:r>
         <w:rPr>
           <w:rStyle w:val="SubtleEmphasis"/>
+          <w:rFonts w:asciiTheme="majorHAnsi" w:hAnsiTheme="majorHAnsi"/>
           <w:b/>
           <w:bCs/>
           <w:i w:val="0"/>
@@ -2372,6 +2480,7 @@
       <w:r>
         <w:rPr>
           <w:rStyle w:val="SubtleEmphasis"/>
+          <w:rFonts w:asciiTheme="majorHAnsi" w:hAnsiTheme="majorHAnsi"/>
           <w:b/>
           <w:bCs/>
           <w:i w:val="0"/>
@@ -2393,15 +2502,17 @@
         <w:jc w:val="both"/>
         <w:rPr>
           <w:rStyle w:val="SubtleEmphasis"/>
-          <w:i w:val="0"/>
-          <w:iCs w:val="0"/>
-          <w:sz w:val="20"/>
-          <w:szCs w:val="20"/>
-        </w:rPr>
-      </w:pPr>
-      <w:r>
-        <w:rPr>
-          <w:rStyle w:val="SubtleEmphasis"/>
+          <w:rFonts w:asciiTheme="majorHAnsi" w:hAnsiTheme="majorHAnsi"/>
+          <w:i w:val="0"/>
+          <w:iCs w:val="0"/>
+          <w:sz w:val="20"/>
+          <w:szCs w:val="20"/>
+        </w:rPr>
+      </w:pPr>
+      <w:r>
+        <w:rPr>
+          <w:rStyle w:val="SubtleEmphasis"/>
+          <w:rFonts w:asciiTheme="majorHAnsi" w:hAnsiTheme="majorHAnsi"/>
           <w:i w:val="0"/>
           <w:iCs w:val="0"/>
           <w:sz w:val="20"/>
@@ -2421,15 +2532,17 @@
         <w:jc w:val="both"/>
         <w:rPr>
           <w:rStyle w:val="SubtleEmphasis"/>
-          <w:i w:val="0"/>
-          <w:iCs w:val="0"/>
-          <w:sz w:val="20"/>
-          <w:szCs w:val="20"/>
-        </w:rPr>
-      </w:pPr>
-      <w:r>
-        <w:rPr>
-          <w:rStyle w:val="SubtleEmphasis"/>
+          <w:rFonts w:asciiTheme="majorHAnsi" w:hAnsiTheme="majorHAnsi"/>
+          <w:i w:val="0"/>
+          <w:iCs w:val="0"/>
+          <w:sz w:val="20"/>
+          <w:szCs w:val="20"/>
+        </w:rPr>
+      </w:pPr>
+      <w:r>
+        <w:rPr>
+          <w:rStyle w:val="SubtleEmphasis"/>
+          <w:rFonts w:asciiTheme="majorHAnsi" w:hAnsiTheme="majorHAnsi"/>
           <w:i w:val="0"/>
           <w:iCs w:val="0"/>
           <w:sz w:val="20"/>
@@ -2449,15 +2562,17 @@
         <w:jc w:val="both"/>
         <w:rPr>
           <w:rStyle w:val="SubtleEmphasis"/>
-          <w:i w:val="0"/>
-          <w:iCs w:val="0"/>
-          <w:sz w:val="20"/>
-          <w:szCs w:val="20"/>
-        </w:rPr>
-      </w:pPr>
-      <w:r>
-        <w:rPr>
-          <w:rStyle w:val="SubtleEmphasis"/>
+          <w:rFonts w:asciiTheme="majorHAnsi" w:hAnsiTheme="majorHAnsi"/>
+          <w:i w:val="0"/>
+          <w:iCs w:val="0"/>
+          <w:sz w:val="20"/>
+          <w:szCs w:val="20"/>
+        </w:rPr>
+      </w:pPr>
+      <w:r>
+        <w:rPr>
+          <w:rStyle w:val="SubtleEmphasis"/>
+          <w:rFonts w:asciiTheme="majorHAnsi" w:hAnsiTheme="majorHAnsi"/>
           <w:i w:val="0"/>
           <w:iCs w:val="0"/>
           <w:sz w:val="20"/>
@@ -2468,6 +2583,7 @@
       <w:r>
         <w:rPr>
           <w:rStyle w:val="SubtleEmphasis"/>
+          <w:rFonts w:asciiTheme="majorHAnsi" w:hAnsiTheme="majorHAnsi"/>
           <w:i w:val="0"/>
           <w:iCs w:val="0"/>
           <w:sz w:val="20"/>
@@ -2480,6 +2596,7 @@
       <w:pPr>
         <w:rPr>
           <w:rStyle w:val="SubtleEmphasis"/>
+          <w:rFonts w:asciiTheme="majorHAnsi" w:hAnsiTheme="majorHAnsi"/>
           <w:b/>
           <w:bCs/>
           <w:i w:val="0"/>
@@ -2492,6 +2609,7 @@
       <w:r>
         <w:rPr>
           <w:rStyle w:val="SubtleEmphasis"/>
+          <w:rFonts w:asciiTheme="majorHAnsi" w:hAnsiTheme="majorHAnsi"/>
           <w:b/>
           <w:bCs/>
           <w:i w:val="0"/>
@@ -2510,15 +2628,17 @@
         <w:jc w:val="both"/>
         <w:rPr>
           <w:rStyle w:val="SubtleEmphasis"/>
-          <w:i w:val="0"/>
-          <w:iCs w:val="0"/>
-          <w:sz w:val="20"/>
-          <w:szCs w:val="20"/>
-        </w:rPr>
-      </w:pPr>
-      <w:r>
-        <w:rPr>
-          <w:rStyle w:val="SubtleEmphasis"/>
+          <w:rFonts w:asciiTheme="majorHAnsi" w:hAnsiTheme="majorHAnsi"/>
+          <w:i w:val="0"/>
+          <w:iCs w:val="0"/>
+          <w:sz w:val="20"/>
+          <w:szCs w:val="20"/>
+        </w:rPr>
+      </w:pPr>
+      <w:r>
+        <w:rPr>
+          <w:rStyle w:val="SubtleEmphasis"/>
+          <w:rFonts w:asciiTheme="majorHAnsi" w:hAnsiTheme="majorHAnsi"/>
           <w:b/>
           <w:bCs/>
           <w:i w:val="0"/>
@@ -2595,6 +2715,7 @@
       <w:r>
         <w:rPr>
           <w:rStyle w:val="SubtleEmphasis"/>
+          <w:rFonts w:asciiTheme="majorHAnsi" w:hAnsiTheme="majorHAnsi"/>
           <w:b/>
           <w:bCs/>
           <w:i w:val="0"/>
@@ -2607,6 +2728,7 @@
       <w:r>
         <w:rPr>
           <w:rStyle w:val="SubtleEmphasis"/>
+          <w:rFonts w:asciiTheme="majorHAnsi" w:hAnsiTheme="majorHAnsi"/>
           <w:b/>
           <w:bCs/>
           <w:i w:val="0"/>
@@ -2619,6 +2741,7 @@
       <w:r>
         <w:rPr>
           <w:rStyle w:val="SubtleEmphasis"/>
+          <w:rFonts w:asciiTheme="majorHAnsi" w:hAnsiTheme="majorHAnsi"/>
           <w:b/>
           <w:bCs/>
           <w:i w:val="0"/>
@@ -2631,6 +2754,7 @@
       <w:r>
         <w:rPr>
           <w:rStyle w:val="SubtleEmphasis"/>
+          <w:rFonts w:asciiTheme="majorHAnsi" w:hAnsiTheme="majorHAnsi"/>
           <w:sz w:val="20"/>
           <w:szCs w:val="20"/>
         </w:rPr>
@@ -2639,6 +2763,7 @@
       <w:r>
         <w:rPr>
           <w:rStyle w:val="SubtleEmphasis"/>
+          <w:rFonts w:asciiTheme="majorHAnsi" w:hAnsiTheme="majorHAnsi"/>
           <w:sz w:val="20"/>
           <w:szCs w:val="20"/>
         </w:rPr>
@@ -2647,6 +2772,7 @@
       <w:r>
         <w:rPr>
           <w:rStyle w:val="SubtleEmphasis"/>
+          <w:rFonts w:asciiTheme="majorHAnsi" w:hAnsiTheme="majorHAnsi"/>
           <w:sz w:val="20"/>
           <w:szCs w:val="20"/>
         </w:rPr>
@@ -2655,6 +2781,7 @@
       <w:r>
         <w:rPr>
           <w:rStyle w:val="SubtleEmphasis"/>
+          <w:rFonts w:asciiTheme="majorHAnsi" w:hAnsiTheme="majorHAnsi"/>
           <w:sz w:val="20"/>
           <w:szCs w:val="20"/>
         </w:rPr>
@@ -2663,6 +2790,7 @@
       <w:r>
         <w:rPr>
           <w:rStyle w:val="SubtleEmphasis"/>
+          <w:rFonts w:asciiTheme="majorHAnsi" w:hAnsiTheme="majorHAnsi"/>
           <w:sz w:val="20"/>
           <w:szCs w:val="20"/>
         </w:rPr>
@@ -2671,6 +2799,7 @@
       <w:r>
         <w:rPr>
           <w:rStyle w:val="SubtleEmphasis"/>
+          <w:rFonts w:asciiTheme="majorHAnsi" w:hAnsiTheme="majorHAnsi"/>
           <w:sz w:val="20"/>
           <w:szCs w:val="20"/>
         </w:rPr>
@@ -2679,6 +2808,7 @@
       <w:r>
         <w:rPr>
           <w:rStyle w:val="SubtleEmphasis"/>
+          <w:rFonts w:asciiTheme="majorHAnsi" w:hAnsiTheme="majorHAnsi"/>
           <w:sz w:val="20"/>
           <w:szCs w:val="20"/>
         </w:rPr>
@@ -2687,6 +2817,7 @@
       <w:r>
         <w:rPr>
           <w:rStyle w:val="SubtleEmphasis"/>
+          <w:rFonts w:asciiTheme="majorHAnsi" w:hAnsiTheme="majorHAnsi"/>
           <w:i w:val="0"/>
           <w:iCs w:val="0"/>
           <w:sz w:val="20"/>
@@ -2697,6 +2828,7 @@
       <w:r>
         <w:rPr>
           <w:rStyle w:val="SubtleEmphasis"/>
+          <w:rFonts w:asciiTheme="majorHAnsi" w:hAnsiTheme="majorHAnsi"/>
           <w:i w:val="0"/>
           <w:iCs w:val="0"/>
           <w:sz w:val="20"/>
@@ -2707,6 +2839,7 @@
       <w:r>
         <w:rPr>
           <w:rStyle w:val="SubtleEmphasis"/>
+          <w:rFonts w:asciiTheme="majorHAnsi" w:hAnsiTheme="majorHAnsi"/>
           <w:i w:val="0"/>
           <w:iCs w:val="0"/>
           <w:sz w:val="20"/>
@@ -2717,6 +2850,7 @@
       <w:r>
         <w:rPr>
           <w:rStyle w:val="SubtleEmphasis"/>
+          <w:rFonts w:asciiTheme="majorHAnsi" w:hAnsiTheme="majorHAnsi"/>
           <w:i w:val="0"/>
           <w:iCs w:val="0"/>
           <w:sz w:val="20"/>
@@ -2727,6 +2861,7 @@
       <w:r>
         <w:rPr>
           <w:rStyle w:val="SubtleEmphasis"/>
+          <w:rFonts w:asciiTheme="majorHAnsi" w:hAnsiTheme="majorHAnsi"/>
           <w:i w:val="0"/>
           <w:iCs w:val="0"/>
           <w:sz w:val="20"/>
@@ -2740,15 +2875,17 @@
         <w:jc w:val="both"/>
         <w:rPr>
           <w:rStyle w:val="SubtleEmphasis"/>
-          <w:i w:val="0"/>
-          <w:iCs w:val="0"/>
-          <w:sz w:val="20"/>
-          <w:szCs w:val="20"/>
-        </w:rPr>
-      </w:pPr>
-      <w:r>
-        <w:rPr>
-          <w:rStyle w:val="SubtleEmphasis"/>
+          <w:rFonts w:asciiTheme="majorHAnsi" w:hAnsiTheme="majorHAnsi"/>
+          <w:i w:val="0"/>
+          <w:iCs w:val="0"/>
+          <w:sz w:val="20"/>
+          <w:szCs w:val="20"/>
+        </w:rPr>
+      </w:pPr>
+      <w:r>
+        <w:rPr>
+          <w:rStyle w:val="SubtleEmphasis"/>
+          <w:rFonts w:asciiTheme="majorHAnsi" w:hAnsiTheme="majorHAnsi"/>
           <w:b/>
           <w:bCs/>
           <w:i w:val="0"/>
@@ -2761,6 +2898,7 @@
       <w:r>
         <w:rPr>
           <w:rStyle w:val="SubtleEmphasis"/>
+          <w:rFonts w:asciiTheme="majorHAnsi" w:hAnsiTheme="majorHAnsi"/>
           <w:b/>
           <w:bCs/>
           <w:i w:val="0"/>
@@ -2773,6 +2911,7 @@
       <w:r>
         <w:rPr>
           <w:rStyle w:val="SubtleEmphasis"/>
+          <w:rFonts w:asciiTheme="majorHAnsi" w:hAnsiTheme="majorHAnsi"/>
           <w:b/>
           <w:bCs/>
           <w:i w:val="0"/>
@@ -2785,6 +2924,7 @@
       <w:r>
         <w:rPr>
           <w:rStyle w:val="SubtleEmphasis"/>
+          <w:rFonts w:asciiTheme="majorHAnsi" w:hAnsiTheme="majorHAnsi"/>
           <w:i w:val="0"/>
           <w:iCs w:val="0"/>
           <w:sz w:val="20"/>
@@ -2798,15 +2938,17 @@
         <w:jc w:val="both"/>
         <w:rPr>
           <w:rStyle w:val="SubtleEmphasis"/>
-          <w:i w:val="0"/>
-          <w:iCs w:val="0"/>
-          <w:sz w:val="20"/>
-          <w:szCs w:val="20"/>
-        </w:rPr>
-      </w:pPr>
-      <w:r>
-        <w:rPr>
-          <w:rStyle w:val="SubtleEmphasis"/>
+          <w:rFonts w:asciiTheme="majorHAnsi" w:hAnsiTheme="majorHAnsi"/>
+          <w:i w:val="0"/>
+          <w:iCs w:val="0"/>
+          <w:sz w:val="20"/>
+          <w:szCs w:val="20"/>
+        </w:rPr>
+      </w:pPr>
+      <w:r>
+        <w:rPr>
+          <w:rStyle w:val="SubtleEmphasis"/>
+          <w:rFonts w:asciiTheme="majorHAnsi" w:hAnsiTheme="majorHAnsi"/>
           <w:sz w:val="20"/>
           <w:szCs w:val="20"/>
         </w:rPr>
@@ -2815,6 +2957,7 @@
       <w:r>
         <w:rPr>
           <w:rStyle w:val="SubtleEmphasis"/>
+          <w:rFonts w:asciiTheme="majorHAnsi" w:hAnsiTheme="majorHAnsi"/>
           <w:sz w:val="20"/>
           <w:szCs w:val="20"/>
         </w:rPr>
@@ -2823,6 +2966,7 @@
       <w:r>
         <w:rPr>
           <w:rStyle w:val="SubtleEmphasis"/>
+          <w:rFonts w:asciiTheme="majorHAnsi" w:hAnsiTheme="majorHAnsi"/>
           <w:sz w:val="20"/>
           <w:szCs w:val="20"/>
         </w:rPr>
@@ -2831,6 +2975,7 @@
       <w:r>
         <w:rPr>
           <w:rStyle w:val="SubtleEmphasis"/>
+          <w:rFonts w:asciiTheme="majorHAnsi" w:hAnsiTheme="majorHAnsi"/>
           <w:sz w:val="20"/>
           <w:szCs w:val="20"/>
         </w:rPr>
@@ -2839,6 +2984,7 @@
       <w:r>
         <w:rPr>
           <w:rStyle w:val="SubtleEmphasis"/>
+          <w:rFonts w:asciiTheme="majorHAnsi" w:hAnsiTheme="majorHAnsi"/>
           <w:i w:val="0"/>
           <w:iCs w:val="0"/>
           <w:sz w:val="20"/>
@@ -2849,6 +2995,7 @@
       <w:r>
         <w:rPr>
           <w:rStyle w:val="SubtleEmphasis"/>
+          <w:rFonts w:asciiTheme="majorHAnsi" w:hAnsiTheme="majorHAnsi"/>
           <w:i w:val="0"/>
           <w:iCs w:val="0"/>
           <w:sz w:val="20"/>
@@ -2859,6 +3006,7 @@
       <w:r>
         <w:rPr>
           <w:rStyle w:val="SubtleEmphasis"/>
+          <w:rFonts w:asciiTheme="majorHAnsi" w:hAnsiTheme="majorHAnsi"/>
           <w:i w:val="0"/>
           <w:iCs w:val="0"/>
           <w:sz w:val="20"/>
@@ -2869,6 +3017,7 @@
       <w:r>
         <w:rPr>
           <w:rStyle w:val="SubtleEmphasis"/>
+          <w:rFonts w:asciiTheme="majorHAnsi" w:hAnsiTheme="majorHAnsi"/>
           <w:i w:val="0"/>
           <w:iCs w:val="0"/>
           <w:sz w:val="20"/>
@@ -2881,6 +3030,7 @@
       <w:r>
         <w:rPr>
           <w:rStyle w:val="SubtleEmphasis"/>
+          <w:rFonts w:asciiTheme="majorHAnsi" w:hAnsiTheme="majorHAnsi"/>
           <w:i w:val="0"/>
           <w:iCs w:val="0"/>
           <w:sz w:val="20"/>
@@ -2894,15 +3044,17 @@
         <w:jc w:val="both"/>
         <w:rPr>
           <w:rStyle w:val="SubtleEmphasis"/>
-          <w:i w:val="0"/>
-          <w:iCs w:val="0"/>
-          <w:sz w:val="20"/>
-          <w:szCs w:val="20"/>
-        </w:rPr>
-      </w:pPr>
-      <w:r>
-        <w:rPr>
-          <w:rStyle w:val="SubtleEmphasis"/>
+          <w:rFonts w:asciiTheme="majorHAnsi" w:hAnsiTheme="majorHAnsi"/>
+          <w:i w:val="0"/>
+          <w:iCs w:val="0"/>
+          <w:sz w:val="20"/>
+          <w:szCs w:val="20"/>
+        </w:rPr>
+      </w:pPr>
+      <w:r>
+        <w:rPr>
+          <w:rStyle w:val="SubtleEmphasis"/>
+          <w:rFonts w:asciiTheme="majorHAnsi" w:hAnsiTheme="majorHAnsi"/>
           <w:b/>
           <w:bCs/>
           <w:i w:val="0"/>
@@ -2980,6 +3132,7 @@
       <w:r>
         <w:rPr>
           <w:rStyle w:val="SubtleEmphasis"/>
+          <w:rFonts w:asciiTheme="majorHAnsi" w:hAnsiTheme="majorHAnsi"/>
           <w:b/>
           <w:bCs/>
           <w:i w:val="0"/>
@@ -2993,6 +3146,7 @@
       <w:r>
         <w:rPr>
           <w:rStyle w:val="SubtleEmphasis"/>
+          <w:rFonts w:asciiTheme="majorHAnsi" w:hAnsiTheme="majorHAnsi"/>
           <w:b/>
           <w:bCs/>
           <w:i w:val="0"/>
@@ -3014,6 +3168,7 @@
         <w:jc w:val="both"/>
         <w:rPr>
           <w:rStyle w:val="SubtleEmphasis"/>
+          <w:rFonts w:asciiTheme="majorHAnsi" w:hAnsiTheme="majorHAnsi"/>
           <w:b/>
           <w:bCs/>
           <w:i w:val="0"/>
@@ -3025,6 +3180,7 @@
       <w:r>
         <w:rPr>
           <w:rStyle w:val="SubtleEmphasis"/>
+          <w:rFonts w:asciiTheme="majorHAnsi" w:hAnsiTheme="majorHAnsi"/>
           <w:b/>
           <w:bCs/>
           <w:i w:val="0"/>
@@ -3037,6 +3193,7 @@
       <w:r>
         <w:rPr>
           <w:rStyle w:val="SubtleEmphasis"/>
+          <w:rFonts w:asciiTheme="majorHAnsi" w:hAnsiTheme="majorHAnsi"/>
           <w:i w:val="0"/>
           <w:iCs w:val="0"/>
           <w:sz w:val="20"/>
@@ -3055,15 +3212,17 @@
         <w:jc w:val="both"/>
         <w:rPr>
           <w:rStyle w:val="SubtleEmphasis"/>
-          <w:i w:val="0"/>
-          <w:iCs w:val="0"/>
-          <w:sz w:val="20"/>
-          <w:szCs w:val="20"/>
-        </w:rPr>
-      </w:pPr>
-      <w:r>
-        <w:rPr>
-          <w:rStyle w:val="SubtleEmphasis"/>
+          <w:rFonts w:asciiTheme="majorHAnsi" w:hAnsiTheme="majorHAnsi"/>
+          <w:i w:val="0"/>
+          <w:iCs w:val="0"/>
+          <w:sz w:val="20"/>
+          <w:szCs w:val="20"/>
+        </w:rPr>
+      </w:pPr>
+      <w:r>
+        <w:rPr>
+          <w:rStyle w:val="SubtleEmphasis"/>
+          <w:rFonts w:asciiTheme="majorHAnsi" w:hAnsiTheme="majorHAnsi"/>
           <w:b/>
           <w:bCs/>
           <w:i w:val="0"/>
@@ -3076,6 +3235,7 @@
       <w:r>
         <w:rPr>
           <w:rStyle w:val="SubtleEmphasis"/>
+          <w:rFonts w:asciiTheme="majorHAnsi" w:hAnsiTheme="majorHAnsi"/>
           <w:i w:val="0"/>
           <w:iCs w:val="0"/>
           <w:sz w:val="20"/>
@@ -3094,6 +3254,7 @@
         <w:jc w:val="both"/>
         <w:rPr>
           <w:rStyle w:val="SubtleEmphasis"/>
+          <w:rFonts w:asciiTheme="majorHAnsi" w:hAnsiTheme="majorHAnsi"/>
           <w:b/>
           <w:bCs/>
           <w:i w:val="0"/>
@@ -3105,6 +3266,7 @@
       <w:r>
         <w:rPr>
           <w:rStyle w:val="SubtleEmphasis"/>
+          <w:rFonts w:asciiTheme="majorHAnsi" w:hAnsiTheme="majorHAnsi"/>
           <w:b/>
           <w:bCs/>
           <w:i w:val="0"/>
@@ -3117,6 +3279,7 @@
       <w:r>
         <w:rPr>
           <w:rStyle w:val="SubtleEmphasis"/>
+          <w:rFonts w:asciiTheme="majorHAnsi" w:hAnsiTheme="majorHAnsi"/>
           <w:i w:val="0"/>
           <w:iCs w:val="0"/>
           <w:sz w:val="20"/>
@@ -3127,6 +3290,7 @@
       <w:r>
         <w:rPr>
           <w:rStyle w:val="SubtleEmphasis"/>
+          <w:rFonts w:asciiTheme="majorHAnsi" w:hAnsiTheme="majorHAnsi"/>
           <w:b/>
           <w:bCs/>
           <w:i w:val="0"/>
@@ -3134,23 +3298,12 @@
           <w:sz w:val="20"/>
           <w:szCs w:val="20"/>
         </w:rPr>
-        <w:t>,</w:t>
-      </w:r>
-      <w:r>
-        <w:rPr>
-          <w:rStyle w:val="SubtleEmphasis"/>
-          <w:b/>
-          <w:bCs/>
-          <w:i w:val="0"/>
-          <w:iCs w:val="0"/>
-          <w:sz w:val="20"/>
-          <w:szCs w:val="20"/>
-        </w:rPr>
-        <w:t xml:space="preserve"> </w:t>
-      </w:r>
-      <w:r>
-        <w:rPr>
-          <w:rStyle w:val="SubtleEmphasis"/>
+        <w:t xml:space="preserve">, </w:t>
+      </w:r>
+      <w:r>
+        <w:rPr>
+          <w:rStyle w:val="SubtleEmphasis"/>
+          <w:rFonts w:asciiTheme="majorHAnsi" w:hAnsiTheme="majorHAnsi"/>
           <w:i w:val="0"/>
           <w:iCs w:val="0"/>
           <w:sz w:val="20"/>
@@ -3169,15 +3322,17 @@
         <w:jc w:val="both"/>
         <w:rPr>
           <w:rStyle w:val="SubtleEmphasis"/>
-          <w:i w:val="0"/>
-          <w:iCs w:val="0"/>
-          <w:sz w:val="20"/>
-          <w:szCs w:val="20"/>
-        </w:rPr>
-      </w:pPr>
-      <w:r>
-        <w:rPr>
-          <w:rStyle w:val="SubtleEmphasis"/>
+          <w:rFonts w:asciiTheme="majorHAnsi" w:hAnsiTheme="majorHAnsi"/>
+          <w:i w:val="0"/>
+          <w:iCs w:val="0"/>
+          <w:sz w:val="20"/>
+          <w:szCs w:val="20"/>
+        </w:rPr>
+      </w:pPr>
+      <w:r>
+        <w:rPr>
+          <w:rStyle w:val="SubtleEmphasis"/>
+          <w:rFonts w:asciiTheme="majorHAnsi" w:hAnsiTheme="majorHAnsi"/>
           <w:b/>
           <w:bCs/>
           <w:i w:val="0"/>
@@ -3190,6 +3345,7 @@
       <w:r>
         <w:rPr>
           <w:rStyle w:val="SubtleEmphasis"/>
+          <w:rFonts w:asciiTheme="majorHAnsi" w:hAnsiTheme="majorHAnsi"/>
           <w:i w:val="0"/>
           <w:iCs w:val="0"/>
           <w:sz w:val="20"/>
@@ -3218,6 +3374,7 @@
       <w:r>
         <w:rPr>
           <w:rStyle w:val="SubtleEmphasis"/>
+          <w:rFonts w:asciiTheme="majorHAnsi" w:hAnsiTheme="majorHAnsi"/>
           <w:b/>
           <w:bCs/>
           <w:i w:val="0"/>
@@ -3230,6 +3387,7 @@
       <w:r>
         <w:rPr>
           <w:rStyle w:val="SubtleEmphasis"/>
+          <w:rFonts w:asciiTheme="majorHAnsi" w:hAnsiTheme="majorHAnsi"/>
           <w:i w:val="0"/>
           <w:iCs w:val="0"/>
           <w:sz w:val="20"/>
@@ -3272,21 +3430,21 @@
         <v:path o:extrusionok="f" gradientshapeok="t" o:connecttype="rect"/>
         <o:lock v:ext="edit" aspectratio="t"/>
       </v:shapetype>
-      <v:shape id="_x0000_i3106" type="#_x0000_t75" style="width:30.65pt;height:30.65pt;visibility:visible" o:bullet="t">
+      <v:shape id="_x0000_i3151" type="#_x0000_t75" style="width:30.65pt;height:30.65pt;visibility:visible" o:bullet="t">
         <v:imagedata r:id="rId1" o:title=""/>
       </v:shape>
     </w:pict>
   </w:numPicBullet>
   <w:numPicBullet w:numPicBulletId="1">
     <w:pict>
-      <v:shape id="_x0000_i3107" type="#_x0000_t75" style="width:27.55pt;height:27.55pt;visibility:visible" o:bullet="t">
+      <v:shape id="_x0000_i3152" type="#_x0000_t75" style="width:27.55pt;height:27.55pt;visibility:visible" o:bullet="t">
         <v:imagedata r:id="rId2" o:title=""/>
       </v:shape>
     </w:pict>
   </w:numPicBullet>
   <w:numPicBullet w:numPicBulletId="2">
     <w:pict>
-      <v:shape id="_x0000_i3108" type="#_x0000_t75" style="width:27.55pt;height:29.85pt;visibility:visible" o:bullet="t">
+      <v:shape id="_x0000_i3153" type="#_x0000_t75" style="width:27.55pt;height:29.85pt;visibility:visible" o:bullet="t">
         <v:imagedata r:id="rId3" o:title=""/>
       </v:shape>
     </w:pict>
